--- a/Code/User Manual.docx
+++ b/Code/User Manual.docx
@@ -1,637 +1,1054 @@
 
 <file path=word/document.xml><?xml version="1.0" encoding="utf-8"?>
-<w:document xmlns:wpc="http://schemas.microsoft.com/office/word/2010/wordprocessingCanvas" xmlns:mc="http://schemas.openxmlformats.org/markup-compatibility/2006" xmlns:o="urn:schemas-microsoft-com:office:office" xmlns:r="http://schemas.openxmlformats.org/officeDocument/2006/relationships" xmlns:m="http://schemas.openxmlformats.org/officeDocument/2006/math" xmlns:v="urn:schemas-microsoft-com:vml" xmlns:wp14="http://schemas.microsoft.com/office/word/2010/wordprocessingDrawing" xmlns:wp="http://schemas.openxmlformats.org/drawingml/2006/wordprocessingDrawing" xmlns:w10="urn:schemas-microsoft-com:office:word" xmlns:w="http://schemas.openxmlformats.org/wordprocessingml/2006/main" xmlns:w14="http://schemas.microsoft.com/office/word/2010/wordml" xmlns:w15="http://schemas.microsoft.com/office/word/2012/wordml" xmlns:wpg="http://schemas.microsoft.com/office/word/2010/wordprocessingGroup" xmlns:wpi="http://schemas.microsoft.com/office/word/2010/wordprocessingInk" xmlns:wne="http://schemas.microsoft.com/office/word/2006/wordml" xmlns:wps="http://schemas.microsoft.com/office/word/2010/wordprocessingShape" mc:Ignorable="w14 w15 wp14">
+<w:document xmlns:wpc="http://schemas.microsoft.com/office/word/2010/wordprocessingCanvas" xmlns:cx="http://schemas.microsoft.com/office/drawing/2014/chartex" xmlns:cx1="http://schemas.microsoft.com/office/drawing/2015/9/8/chartex" xmlns:cx2="http://schemas.microsoft.com/office/drawing/2015/10/21/chartex" xmlns:mc="http://schemas.openxmlformats.org/markup-compatibility/2006" xmlns:o="urn:schemas-microsoft-com:office:office" xmlns:r="http://schemas.openxmlformats.org/officeDocument/2006/relationships" xmlns:m="http://schemas.openxmlformats.org/officeDocument/2006/math" xmlns:v="urn:schemas-microsoft-com:vml" xmlns:wp14="http://schemas.microsoft.com/office/word/2010/wordprocessingDrawing" xmlns:wp="http://schemas.openxmlformats.org/drawingml/2006/wordprocessingDrawing" xmlns:w10="urn:schemas-microsoft-com:office:word" xmlns:w="http://schemas.openxmlformats.org/wordprocessingml/2006/main" xmlns:w14="http://schemas.microsoft.com/office/word/2010/wordml" xmlns:w15="http://schemas.microsoft.com/office/word/2012/wordml" xmlns:w16se="http://schemas.microsoft.com/office/word/2015/wordml/symex" xmlns:wpg="http://schemas.microsoft.com/office/word/2010/wordprocessingGroup" xmlns:wpi="http://schemas.microsoft.com/office/word/2010/wordprocessingInk" xmlns:wne="http://schemas.microsoft.com/office/word/2006/wordml" xmlns:wps="http://schemas.microsoft.com/office/word/2010/wordprocessingShape" mc:Ignorable="w14 w15 w16se wp14">
   <w:body>
     <w:p>
       <w:pPr>
-        <w:spacing w:after="0" w:line="240" w:lineRule="auto"/>
+        <w:pStyle w:val="paragraph"/>
+        <w:spacing w:before="0" w:beforeAutospacing="0" w:after="0" w:afterAutospacing="0"/>
         <w:jc w:val="center"/>
-        <w:rPr>
-          <w:rFonts w:ascii="Times New Roman" w:eastAsia="Times New Roman" w:hAnsi="Times New Roman" w:cs="Times New Roman"/>
-          <w:sz w:val="24"/>
-          <w:szCs w:val="24"/>
-          <w:lang w:eastAsia="zh-CN"/>
-        </w:rPr>
-      </w:pPr>
-      <w:r>
-        <w:rPr>
-          <w:rFonts w:ascii="Montserrat" w:eastAsia="Times New Roman" w:hAnsi="Montserrat" w:cs="Times New Roman"/>
+        <w:textAlignment w:val="baseline"/>
+        <w:rPr>
+          <w:rFonts w:ascii="Segoe UI" w:hAnsi="Segoe UI" w:cs="Segoe UI"/>
+          <w:sz w:val="12"/>
+          <w:szCs w:val="12"/>
+        </w:rPr>
+      </w:pPr>
+      <w:r>
+        <w:rPr>
+          <w:rStyle w:val="normaltextrun"/>
           <w:i/>
           <w:iCs/>
-          <w:color w:val="434343"/>
+          <w:color w:val="000000"/>
           <w:sz w:val="32"/>
           <w:szCs w:val="32"/>
-          <w:lang w:eastAsia="zh-CN"/>
         </w:rPr>
         <w:t>Florida International University</w:t>
       </w:r>
-    </w:p>
-    <w:p>
-      <w:pPr>
-        <w:spacing w:after="0" w:line="240" w:lineRule="auto"/>
+      <w:r>
+        <w:rPr>
+          <w:rStyle w:val="eop"/>
+          <w:sz w:val="32"/>
+          <w:szCs w:val="32"/>
+        </w:rPr>
+        <w:t> </w:t>
+      </w:r>
+    </w:p>
+    <w:p>
+      <w:pPr>
+        <w:pStyle w:val="paragraph"/>
+        <w:spacing w:before="0" w:beforeAutospacing="0" w:after="0" w:afterAutospacing="0"/>
         <w:jc w:val="center"/>
-        <w:rPr>
-          <w:rFonts w:ascii="Times New Roman" w:eastAsia="Times New Roman" w:hAnsi="Times New Roman" w:cs="Times New Roman"/>
-          <w:sz w:val="24"/>
-          <w:szCs w:val="24"/>
-          <w:lang w:eastAsia="zh-CN"/>
-        </w:rPr>
-      </w:pPr>
-      <w:r>
-        <w:rPr>
-          <w:rFonts w:ascii="Montserrat" w:eastAsia="Times New Roman" w:hAnsi="Montserrat" w:cs="Times New Roman"/>
+        <w:textAlignment w:val="baseline"/>
+        <w:rPr>
+          <w:rFonts w:ascii="Segoe UI" w:hAnsi="Segoe UI" w:cs="Segoe UI"/>
+          <w:sz w:val="12"/>
+          <w:szCs w:val="12"/>
+        </w:rPr>
+      </w:pPr>
+      <w:r>
+        <w:rPr>
+          <w:rStyle w:val="normaltextrun"/>
           <w:i/>
           <w:iCs/>
-          <w:color w:val="434343"/>
+          <w:color w:val="000000"/>
           <w:sz w:val="32"/>
           <w:szCs w:val="32"/>
-          <w:lang w:eastAsia="zh-CN"/>
         </w:rPr>
         <w:t>School of Computing and Information Sciences</w:t>
       </w:r>
-    </w:p>
-    <w:p>
-      <w:pPr>
-        <w:spacing w:after="0" w:line="240" w:lineRule="auto"/>
-        <w:rPr>
-          <w:rFonts w:ascii="Times New Roman" w:eastAsia="Times New Roman" w:hAnsi="Times New Roman" w:cs="Times New Roman"/>
-          <w:sz w:val="24"/>
-          <w:szCs w:val="24"/>
-          <w:lang w:eastAsia="zh-CN"/>
-        </w:rPr>
-      </w:pPr>
-    </w:p>
-    <w:p>
-      <w:pPr>
-        <w:spacing w:after="0" w:line="240" w:lineRule="auto"/>
-        <w:jc w:val="center"/>
-        <w:rPr>
-          <w:rFonts w:ascii="Times New Roman" w:eastAsia="Times New Roman" w:hAnsi="Times New Roman" w:cs="Times New Roman"/>
-          <w:sz w:val="24"/>
-          <w:szCs w:val="24"/>
-          <w:lang w:eastAsia="zh-CN"/>
-        </w:rPr>
-      </w:pPr>
-      <w:r>
-        <w:rPr>
-          <w:rFonts w:ascii="Montserrat" w:eastAsia="Times New Roman" w:hAnsi="Montserrat" w:cs="Times New Roman"/>
-          <w:color w:val="434343"/>
+      <w:r>
+        <w:rPr>
+          <w:rStyle w:val="eop"/>
           <w:sz w:val="32"/>
           <w:szCs w:val="32"/>
-          <w:lang w:eastAsia="zh-CN"/>
-        </w:rPr>
-        <w:t>CIS 4911 - Senior Capstone Project</w:t>
-      </w:r>
-    </w:p>
-    <w:p>
-      <w:pPr>
-        <w:spacing w:after="0" w:line="240" w:lineRule="auto"/>
+        </w:rPr>
+        <w:t> </w:t>
+      </w:r>
+    </w:p>
+    <w:p>
+      <w:pPr>
+        <w:pStyle w:val="paragraph"/>
+        <w:spacing w:before="0" w:beforeAutospacing="0" w:after="0" w:afterAutospacing="0"/>
+        <w:textAlignment w:val="baseline"/>
+        <w:rPr>
+          <w:rFonts w:ascii="Segoe UI" w:hAnsi="Segoe UI" w:cs="Segoe UI"/>
+          <w:sz w:val="12"/>
+          <w:szCs w:val="12"/>
+        </w:rPr>
+      </w:pPr>
+      <w:r>
+        <w:rPr>
+          <w:rStyle w:val="eop"/>
+        </w:rPr>
+        <w:t> </w:t>
+      </w:r>
+    </w:p>
+    <w:p>
+      <w:pPr>
+        <w:pStyle w:val="paragraph"/>
+        <w:spacing w:before="0" w:beforeAutospacing="0" w:after="0" w:afterAutospacing="0"/>
         <w:jc w:val="center"/>
-        <w:rPr>
-          <w:rFonts w:ascii="Times New Roman" w:eastAsia="Times New Roman" w:hAnsi="Times New Roman" w:cs="Times New Roman"/>
-          <w:sz w:val="24"/>
-          <w:szCs w:val="24"/>
-          <w:lang w:eastAsia="zh-CN"/>
-        </w:rPr>
-      </w:pPr>
-      <w:r>
-        <w:rPr>
-          <w:rFonts w:ascii="Montserrat" w:eastAsia="Times New Roman" w:hAnsi="Montserrat" w:cs="Times New Roman"/>
-          <w:color w:val="434343"/>
+        <w:textAlignment w:val="baseline"/>
+        <w:rPr>
+          <w:rFonts w:ascii="Segoe UI" w:hAnsi="Segoe UI" w:cs="Segoe UI"/>
+          <w:sz w:val="12"/>
+          <w:szCs w:val="12"/>
+        </w:rPr>
+      </w:pPr>
+      <w:r>
+        <w:rPr>
+          <w:rStyle w:val="normaltextrun"/>
+          <w:color w:val="000000"/>
           <w:sz w:val="32"/>
           <w:szCs w:val="32"/>
-          <w:lang w:eastAsia="zh-CN"/>
+        </w:rPr>
+        <w:t> </w:t>
+      </w:r>
+      <w:r>
+        <w:rPr>
+          <w:rStyle w:val="eop"/>
+          <w:sz w:val="32"/>
+          <w:szCs w:val="32"/>
+        </w:rPr>
+        <w:t> </w:t>
+      </w:r>
+    </w:p>
+    <w:p>
+      <w:pPr>
+        <w:pStyle w:val="paragraph"/>
+        <w:spacing w:before="0" w:beforeAutospacing="0" w:after="0" w:afterAutospacing="0"/>
+        <w:jc w:val="center"/>
+        <w:textAlignment w:val="baseline"/>
+        <w:rPr>
+          <w:rFonts w:ascii="Segoe UI" w:hAnsi="Segoe UI" w:cs="Segoe UI"/>
+          <w:sz w:val="12"/>
+          <w:szCs w:val="12"/>
+        </w:rPr>
+      </w:pPr>
+      <w:r>
+        <w:rPr>
+          <w:rStyle w:val="normaltextrun"/>
+          <w:color w:val="000000"/>
+          <w:sz w:val="32"/>
+          <w:szCs w:val="32"/>
         </w:rPr>
         <w:t>Software Engineering Focus</w:t>
       </w:r>
-    </w:p>
-    <w:p>
-      <w:pPr>
-        <w:spacing w:after="240" w:line="240" w:lineRule="auto"/>
-        <w:rPr>
-          <w:rFonts w:ascii="Times New Roman" w:eastAsia="Times New Roman" w:hAnsi="Times New Roman" w:cs="Times New Roman"/>
-          <w:sz w:val="24"/>
-          <w:szCs w:val="24"/>
-          <w:lang w:eastAsia="zh-CN"/>
-        </w:rPr>
-      </w:pPr>
-      <w:r>
-        <w:rPr>
-          <w:rFonts w:ascii="Times New Roman" w:eastAsia="Times New Roman" w:hAnsi="Times New Roman" w:cs="Times New Roman"/>
-          <w:sz w:val="24"/>
-          <w:szCs w:val="24"/>
-          <w:lang w:eastAsia="zh-CN"/>
-        </w:rPr>
-        <w:br/>
-      </w:r>
-      <w:r>
-        <w:rPr>
-          <w:rFonts w:ascii="Times New Roman" w:eastAsia="Times New Roman" w:hAnsi="Times New Roman" w:cs="Times New Roman"/>
-          <w:sz w:val="24"/>
-          <w:szCs w:val="24"/>
-          <w:lang w:eastAsia="zh-CN"/>
-        </w:rPr>
-        <w:br/>
-      </w:r>
-    </w:p>
-    <w:p>
-      <w:pPr>
-        <w:spacing w:after="0" w:line="240" w:lineRule="auto"/>
+      <w:r>
+        <w:rPr>
+          <w:rStyle w:val="eop"/>
+          <w:sz w:val="32"/>
+          <w:szCs w:val="32"/>
+        </w:rPr>
+        <w:t> </w:t>
+      </w:r>
+    </w:p>
+    <w:p>
+      <w:pPr>
+        <w:pStyle w:val="paragraph"/>
+        <w:spacing w:before="0" w:beforeAutospacing="0" w:after="0" w:afterAutospacing="0"/>
+        <w:textAlignment w:val="baseline"/>
+        <w:rPr>
+          <w:rFonts w:ascii="Segoe UI" w:hAnsi="Segoe UI" w:cs="Segoe UI"/>
+          <w:sz w:val="12"/>
+          <w:szCs w:val="12"/>
+        </w:rPr>
+      </w:pPr>
+      <w:r>
+        <w:rPr>
+          <w:rStyle w:val="eop"/>
+        </w:rPr>
+        <w:t> </w:t>
+      </w:r>
+    </w:p>
+    <w:p>
+      <w:pPr>
+        <w:pStyle w:val="paragraph"/>
+        <w:spacing w:before="0" w:beforeAutospacing="0" w:after="0" w:afterAutospacing="0"/>
+        <w:textAlignment w:val="baseline"/>
+        <w:rPr>
+          <w:rFonts w:ascii="Segoe UI" w:hAnsi="Segoe UI" w:cs="Segoe UI"/>
+          <w:sz w:val="12"/>
+          <w:szCs w:val="12"/>
+        </w:rPr>
+      </w:pPr>
+      <w:r>
+        <w:rPr>
+          <w:rStyle w:val="eop"/>
+        </w:rPr>
+        <w:t> </w:t>
+      </w:r>
+    </w:p>
+    <w:p>
+      <w:pPr>
+        <w:pStyle w:val="paragraph"/>
+        <w:spacing w:before="0" w:beforeAutospacing="0" w:after="0" w:afterAutospacing="0"/>
+        <w:textAlignment w:val="baseline"/>
+        <w:rPr>
+          <w:rFonts w:ascii="Segoe UI" w:hAnsi="Segoe UI" w:cs="Segoe UI"/>
+          <w:sz w:val="12"/>
+          <w:szCs w:val="12"/>
+        </w:rPr>
+      </w:pPr>
+      <w:r>
+        <w:rPr>
+          <w:rStyle w:val="eop"/>
+        </w:rPr>
+        <w:t> </w:t>
+      </w:r>
+    </w:p>
+    <w:p>
+      <w:pPr>
+        <w:pStyle w:val="paragraph"/>
+        <w:spacing w:before="0" w:beforeAutospacing="0" w:after="0" w:afterAutospacing="0"/>
+        <w:textAlignment w:val="baseline"/>
+        <w:rPr>
+          <w:rFonts w:ascii="Segoe UI" w:hAnsi="Segoe UI" w:cs="Segoe UI"/>
+          <w:sz w:val="12"/>
+          <w:szCs w:val="12"/>
+        </w:rPr>
+      </w:pPr>
+      <w:r>
+        <w:rPr>
+          <w:rStyle w:val="eop"/>
+        </w:rPr>
+        <w:t> </w:t>
+      </w:r>
+    </w:p>
+    <w:p>
+      <w:pPr>
+        <w:pStyle w:val="paragraph"/>
+        <w:spacing w:before="0" w:beforeAutospacing="0" w:after="0" w:afterAutospacing="0"/>
         <w:jc w:val="center"/>
-        <w:rPr>
-          <w:rFonts w:ascii="Times New Roman" w:eastAsia="Times New Roman" w:hAnsi="Times New Roman" w:cs="Times New Roman"/>
-          <w:sz w:val="24"/>
-          <w:szCs w:val="24"/>
-          <w:lang w:eastAsia="zh-CN"/>
-        </w:rPr>
-      </w:pPr>
-      <w:r>
-        <w:rPr>
-          <w:rFonts w:ascii="Montserrat" w:eastAsia="Times New Roman" w:hAnsi="Montserrat" w:cs="Times New Roman"/>
-          <w:color w:val="434343"/>
+        <w:textAlignment w:val="baseline"/>
+        <w:rPr>
+          <w:rFonts w:ascii="Segoe UI" w:hAnsi="Segoe UI" w:cs="Segoe UI"/>
+          <w:sz w:val="12"/>
+          <w:szCs w:val="12"/>
+        </w:rPr>
+      </w:pPr>
+      <w:bookmarkStart w:id="0" w:name="_GoBack"/>
+      <w:bookmarkEnd w:id="0"/>
+      <w:r>
+        <w:rPr>
+          <w:rStyle w:val="normaltextrun"/>
+          <w:color w:val="000000"/>
           <w:sz w:val="56"/>
           <w:szCs w:val="56"/>
-          <w:lang w:eastAsia="zh-CN"/>
         </w:rPr>
         <w:t>User Manual</w:t>
       </w:r>
     </w:p>
     <w:p>
       <w:pPr>
-        <w:spacing w:after="0" w:line="240" w:lineRule="auto"/>
+        <w:pStyle w:val="paragraph"/>
+        <w:spacing w:before="0" w:beforeAutospacing="0" w:after="0" w:afterAutospacing="0"/>
+        <w:textAlignment w:val="baseline"/>
+        <w:rPr>
+          <w:rFonts w:ascii="Segoe UI" w:hAnsi="Segoe UI" w:cs="Segoe UI"/>
+          <w:sz w:val="12"/>
+          <w:szCs w:val="12"/>
+        </w:rPr>
+      </w:pPr>
+      <w:r>
+        <w:rPr>
+          <w:rStyle w:val="eop"/>
+        </w:rPr>
+        <w:t> </w:t>
+      </w:r>
+    </w:p>
+    <w:p>
+      <w:pPr>
+        <w:pStyle w:val="paragraph"/>
+        <w:spacing w:before="0" w:beforeAutospacing="0" w:after="0" w:afterAutospacing="0"/>
+        <w:textAlignment w:val="baseline"/>
+        <w:rPr>
+          <w:rFonts w:ascii="Segoe UI" w:hAnsi="Segoe UI" w:cs="Segoe UI"/>
+          <w:sz w:val="12"/>
+          <w:szCs w:val="12"/>
+        </w:rPr>
+      </w:pPr>
+      <w:r>
+        <w:rPr>
+          <w:rStyle w:val="eop"/>
+        </w:rPr>
+        <w:t> </w:t>
+      </w:r>
+    </w:p>
+    <w:p>
+      <w:pPr>
+        <w:pStyle w:val="paragraph"/>
+        <w:spacing w:before="0" w:beforeAutospacing="0" w:after="0" w:afterAutospacing="0"/>
+        <w:textAlignment w:val="baseline"/>
+        <w:rPr>
+          <w:rFonts w:ascii="Segoe UI" w:hAnsi="Segoe UI" w:cs="Segoe UI"/>
+          <w:sz w:val="12"/>
+          <w:szCs w:val="12"/>
+        </w:rPr>
+      </w:pPr>
+      <w:r>
+        <w:rPr>
+          <w:rStyle w:val="eop"/>
+        </w:rPr>
+        <w:t> </w:t>
+      </w:r>
+    </w:p>
+    <w:p>
+      <w:pPr>
+        <w:pStyle w:val="paragraph"/>
+        <w:spacing w:before="0" w:beforeAutospacing="0" w:after="0" w:afterAutospacing="0"/>
+        <w:textAlignment w:val="baseline"/>
+        <w:rPr>
+          <w:rFonts w:ascii="Segoe UI" w:hAnsi="Segoe UI" w:cs="Segoe UI"/>
+          <w:sz w:val="12"/>
+          <w:szCs w:val="12"/>
+        </w:rPr>
+      </w:pPr>
+      <w:r>
+        <w:rPr>
+          <w:rStyle w:val="eop"/>
+        </w:rPr>
+        <w:t> </w:t>
+      </w:r>
+    </w:p>
+    <w:p>
+      <w:pPr>
+        <w:pStyle w:val="paragraph"/>
+        <w:spacing w:before="0" w:beforeAutospacing="0" w:after="0" w:afterAutospacing="0"/>
         <w:jc w:val="center"/>
-        <w:rPr>
-          <w:rFonts w:ascii="Times New Roman" w:eastAsia="Times New Roman" w:hAnsi="Times New Roman" w:cs="Times New Roman"/>
-          <w:sz w:val="24"/>
-          <w:szCs w:val="24"/>
-          <w:lang w:eastAsia="zh-CN"/>
+        <w:textAlignment w:val="baseline"/>
+        <w:rPr>
+          <w:rFonts w:ascii="Segoe UI" w:hAnsi="Segoe UI" w:cs="Segoe UI"/>
+          <w:sz w:val="12"/>
+          <w:szCs w:val="12"/>
+        </w:rPr>
+      </w:pPr>
+      <w:r>
+        <w:rPr>
+          <w:rStyle w:val="normaltextrun"/>
+          <w:color w:val="000000"/>
+          <w:sz w:val="32"/>
+          <w:szCs w:val="32"/>
+        </w:rPr>
+        <w:t>Project Title: </w:t>
+      </w:r>
+      <w:r>
+        <w:rPr>
+          <w:rStyle w:val="eop"/>
+          <w:sz w:val="32"/>
+          <w:szCs w:val="32"/>
+        </w:rPr>
+        <w:t> </w:t>
+      </w:r>
+    </w:p>
+    <w:p>
+      <w:pPr>
+        <w:pStyle w:val="paragraph"/>
+        <w:spacing w:before="0" w:beforeAutospacing="0" w:after="0" w:afterAutospacing="0"/>
+        <w:jc w:val="center"/>
+        <w:textAlignment w:val="baseline"/>
+        <w:rPr>
+          <w:rFonts w:ascii="Segoe UI" w:hAnsi="Segoe UI" w:cs="Segoe UI"/>
+          <w:sz w:val="12"/>
+          <w:szCs w:val="12"/>
         </w:rPr>
       </w:pPr>
       <w:proofErr w:type="spellStart"/>
       <w:r>
         <w:rPr>
-          <w:rFonts w:ascii="Montserrat" w:eastAsia="Times New Roman" w:hAnsi="Montserrat" w:cs="Times New Roman"/>
+          <w:rStyle w:val="normaltextrun"/>
+          <w:rFonts w:ascii="Montserrat" w:hAnsi="Montserrat" w:cs="Segoe UI"/>
           <w:color w:val="434343"/>
           <w:sz w:val="48"/>
           <w:szCs w:val="48"/>
-          <w:lang w:eastAsia="zh-CN"/>
         </w:rPr>
         <w:t>Legal</w:t>
       </w:r>
       <w:r>
         <w:rPr>
-          <w:rFonts w:ascii="Montserrat" w:eastAsia="Times New Roman" w:hAnsi="Montserrat" w:cs="Times New Roman"/>
-          <w:color w:val="FF0000"/>
+          <w:rStyle w:val="normaltextrun"/>
+          <w:rFonts w:ascii="Montserrat" w:hAnsi="Montserrat" w:cs="Segoe UI"/>
+          <w:color w:val="00B050"/>
           <w:sz w:val="48"/>
           <w:szCs w:val="48"/>
-          <w:lang w:eastAsia="zh-CN"/>
         </w:rPr>
         <w:t>Wise</w:t>
       </w:r>
       <w:proofErr w:type="spellEnd"/>
       <w:r>
         <w:rPr>
-          <w:rFonts w:ascii="Montserrat" w:eastAsia="Times New Roman" w:hAnsi="Montserrat" w:cs="Times New Roman"/>
-          <w:color w:val="FF0000"/>
+          <w:rStyle w:val="normaltextrun"/>
+          <w:rFonts w:ascii="Montserrat" w:hAnsi="Montserrat" w:cs="Segoe UI"/>
+          <w:color w:val="00B050"/>
           <w:sz w:val="48"/>
           <w:szCs w:val="48"/>
-          <w:lang w:eastAsia="zh-CN"/>
-        </w:rPr>
-        <w:t xml:space="preserve"> 2.0</w:t>
-      </w:r>
-    </w:p>
-    <w:p>
-      <w:pPr>
-        <w:spacing w:after="240" w:line="240" w:lineRule="auto"/>
-        <w:rPr>
-          <w:rFonts w:ascii="Times New Roman" w:eastAsia="Times New Roman" w:hAnsi="Times New Roman" w:cs="Times New Roman"/>
-          <w:sz w:val="24"/>
-          <w:szCs w:val="24"/>
-          <w:lang w:eastAsia="zh-CN"/>
-        </w:rPr>
-      </w:pPr>
-      <w:r>
-        <w:rPr>
-          <w:rFonts w:ascii="Times New Roman" w:eastAsia="Times New Roman" w:hAnsi="Times New Roman" w:cs="Times New Roman"/>
-          <w:sz w:val="24"/>
-          <w:szCs w:val="24"/>
-          <w:lang w:eastAsia="zh-CN"/>
-        </w:rPr>
-        <w:br/>
-      </w:r>
-      <w:r>
-        <w:rPr>
-          <w:rFonts w:ascii="Times New Roman" w:eastAsia="Times New Roman" w:hAnsi="Times New Roman" w:cs="Times New Roman"/>
-          <w:sz w:val="24"/>
-          <w:szCs w:val="24"/>
-          <w:lang w:eastAsia="zh-CN"/>
-        </w:rPr>
-        <w:br/>
-      </w:r>
-      <w:r>
-        <w:rPr>
-          <w:rFonts w:ascii="Times New Roman" w:eastAsia="Times New Roman" w:hAnsi="Times New Roman" w:cs="Times New Roman"/>
-          <w:sz w:val="24"/>
-          <w:szCs w:val="24"/>
-          <w:lang w:eastAsia="zh-CN"/>
-        </w:rPr>
-        <w:br/>
-      </w:r>
-      <w:r>
-        <w:rPr>
-          <w:rFonts w:ascii="Times New Roman" w:eastAsia="Times New Roman" w:hAnsi="Times New Roman" w:cs="Times New Roman"/>
-          <w:sz w:val="24"/>
-          <w:szCs w:val="24"/>
-          <w:lang w:eastAsia="zh-CN"/>
-        </w:rPr>
-        <w:br/>
-      </w:r>
-      <w:r>
-        <w:rPr>
-          <w:rFonts w:ascii="Times New Roman" w:eastAsia="Times New Roman" w:hAnsi="Times New Roman" w:cs="Times New Roman"/>
-          <w:sz w:val="24"/>
-          <w:szCs w:val="24"/>
-          <w:lang w:eastAsia="zh-CN"/>
-        </w:rPr>
-        <w:br/>
-      </w:r>
-      <w:r>
-        <w:rPr>
-          <w:rFonts w:ascii="Times New Roman" w:eastAsia="Times New Roman" w:hAnsi="Times New Roman" w:cs="Times New Roman"/>
-          <w:sz w:val="24"/>
-          <w:szCs w:val="24"/>
-          <w:lang w:eastAsia="zh-CN"/>
-        </w:rPr>
-        <w:br/>
-      </w:r>
-    </w:p>
-    <w:p>
-      <w:pPr>
-        <w:spacing w:after="240" w:line="240" w:lineRule="auto"/>
-        <w:rPr>
-          <w:rFonts w:ascii="Times New Roman" w:eastAsia="Times New Roman" w:hAnsi="Times New Roman" w:cs="Times New Roman"/>
-          <w:sz w:val="24"/>
-          <w:szCs w:val="24"/>
-          <w:lang w:eastAsia="zh-CN"/>
-        </w:rPr>
-      </w:pPr>
-    </w:p>
-    <w:p>
-      <w:pPr>
-        <w:spacing w:after="240" w:line="240" w:lineRule="auto"/>
-        <w:rPr>
-          <w:rFonts w:ascii="Times New Roman" w:eastAsia="Times New Roman" w:hAnsi="Times New Roman" w:cs="Times New Roman"/>
-          <w:sz w:val="24"/>
-          <w:szCs w:val="24"/>
-          <w:lang w:eastAsia="zh-CN"/>
-        </w:rPr>
-      </w:pPr>
-    </w:p>
-    <w:p>
-      <w:pPr>
-        <w:spacing w:after="240" w:line="240" w:lineRule="auto"/>
-        <w:rPr>
-          <w:rFonts w:ascii="Times New Roman" w:eastAsia="Times New Roman" w:hAnsi="Times New Roman" w:cs="Times New Roman"/>
-          <w:sz w:val="24"/>
-          <w:szCs w:val="24"/>
-          <w:lang w:eastAsia="zh-CN"/>
-        </w:rPr>
-      </w:pPr>
-      <w:r>
-        <w:rPr>
-          <w:rFonts w:ascii="Times New Roman" w:eastAsia="Times New Roman" w:hAnsi="Times New Roman" w:cs="Times New Roman"/>
-          <w:sz w:val="24"/>
-          <w:szCs w:val="24"/>
-          <w:lang w:eastAsia="zh-CN"/>
-        </w:rPr>
-        <w:br/>
-      </w:r>
-    </w:p>
-    <w:p>
-      <w:pPr>
-        <w:spacing w:after="0" w:line="240" w:lineRule="auto"/>
-        <w:rPr>
-          <w:rFonts w:ascii="Times New Roman" w:eastAsia="Times New Roman" w:hAnsi="Times New Roman" w:cs="Times New Roman"/>
-          <w:sz w:val="24"/>
-          <w:szCs w:val="24"/>
-          <w:lang w:eastAsia="zh-CN"/>
-        </w:rPr>
-      </w:pPr>
-      <w:r>
-        <w:rPr>
-          <w:rFonts w:ascii="Montserrat" w:eastAsia="Times New Roman" w:hAnsi="Montserrat" w:cs="Times New Roman"/>
+        </w:rPr>
+        <w:t xml:space="preserve"> 3.0</w:t>
+      </w:r>
+      <w:r>
+        <w:rPr>
+          <w:rStyle w:val="eop"/>
+          <w:rFonts w:ascii="Montserrat" w:hAnsi="Montserrat" w:cs="Segoe UI"/>
+          <w:sz w:val="48"/>
+          <w:szCs w:val="48"/>
+        </w:rPr>
+        <w:t> </w:t>
+      </w:r>
+    </w:p>
+    <w:p>
+      <w:pPr>
+        <w:pStyle w:val="paragraph"/>
+        <w:spacing w:before="0" w:beforeAutospacing="0" w:after="0" w:afterAutospacing="0"/>
+        <w:jc w:val="center"/>
+        <w:textAlignment w:val="baseline"/>
+        <w:rPr>
+          <w:rFonts w:ascii="Segoe UI" w:hAnsi="Segoe UI" w:cs="Segoe UI"/>
+          <w:sz w:val="12"/>
+          <w:szCs w:val="12"/>
+        </w:rPr>
+      </w:pPr>
+      <w:hyperlink r:id="rId5" w:tgtFrame="_blank" w:history="1">
+        <w:r>
+          <w:rPr>
+            <w:rStyle w:val="normaltextrun"/>
+            <w:color w:val="1155CC"/>
+          </w:rPr>
+          <w:t>http://legalwise3.mybluemix.net/</w:t>
+        </w:r>
+      </w:hyperlink>
+      <w:r>
+        <w:rPr>
+          <w:rStyle w:val="normaltextrun"/>
+          <w:color w:val="000000"/>
+        </w:rPr>
+        <w:t> </w:t>
+      </w:r>
+      <w:r>
+        <w:rPr>
+          <w:rStyle w:val="eop"/>
+        </w:rPr>
+        <w:t> </w:t>
+      </w:r>
+    </w:p>
+    <w:p>
+      <w:pPr>
+        <w:pStyle w:val="paragraph"/>
+        <w:spacing w:before="0" w:beforeAutospacing="0" w:after="0" w:afterAutospacing="0"/>
+        <w:jc w:val="center"/>
+        <w:textAlignment w:val="baseline"/>
+        <w:rPr>
+          <w:rFonts w:ascii="Segoe UI" w:hAnsi="Segoe UI" w:cs="Segoe UI"/>
+          <w:sz w:val="12"/>
+          <w:szCs w:val="12"/>
+        </w:rPr>
+      </w:pPr>
+      <w:r>
+        <w:rPr>
+          <w:rStyle w:val="eop"/>
+        </w:rPr>
+        <w:t> </w:t>
+      </w:r>
+    </w:p>
+    <w:p>
+      <w:pPr>
+        <w:pStyle w:val="paragraph"/>
+        <w:spacing w:before="0" w:beforeAutospacing="0" w:after="0" w:afterAutospacing="0"/>
+        <w:jc w:val="center"/>
+        <w:textAlignment w:val="baseline"/>
+        <w:rPr>
+          <w:rFonts w:ascii="Segoe UI" w:hAnsi="Segoe UI" w:cs="Segoe UI"/>
+          <w:sz w:val="12"/>
+          <w:szCs w:val="12"/>
+        </w:rPr>
+      </w:pPr>
+      <w:r>
+        <w:rPr>
+          <w:rStyle w:val="eop"/>
+        </w:rPr>
+        <w:t> </w:t>
+      </w:r>
+    </w:p>
+    <w:p>
+      <w:pPr>
+        <w:pStyle w:val="paragraph"/>
+        <w:spacing w:before="0" w:beforeAutospacing="0" w:after="0" w:afterAutospacing="0"/>
+        <w:textAlignment w:val="baseline"/>
+        <w:rPr>
+          <w:rFonts w:ascii="Segoe UI" w:hAnsi="Segoe UI" w:cs="Segoe UI"/>
+          <w:sz w:val="12"/>
+          <w:szCs w:val="12"/>
+        </w:rPr>
+      </w:pPr>
+      <w:r>
+        <w:rPr>
+          <w:rStyle w:val="eop"/>
+        </w:rPr>
+        <w:t> </w:t>
+      </w:r>
+    </w:p>
+    <w:p>
+      <w:pPr>
+        <w:pStyle w:val="paragraph"/>
+        <w:spacing w:before="0" w:beforeAutospacing="0" w:after="0" w:afterAutospacing="0"/>
+        <w:textAlignment w:val="baseline"/>
+        <w:rPr>
+          <w:rFonts w:ascii="Segoe UI" w:hAnsi="Segoe UI" w:cs="Segoe UI"/>
+          <w:sz w:val="12"/>
+          <w:szCs w:val="12"/>
+        </w:rPr>
+      </w:pPr>
+      <w:r>
+        <w:rPr>
+          <w:rStyle w:val="eop"/>
+        </w:rPr>
+        <w:t> </w:t>
+      </w:r>
+    </w:p>
+    <w:p>
+      <w:pPr>
+        <w:pStyle w:val="paragraph"/>
+        <w:spacing w:before="0" w:beforeAutospacing="0" w:after="0" w:afterAutospacing="0"/>
+        <w:textAlignment w:val="baseline"/>
+        <w:rPr>
+          <w:rFonts w:ascii="Segoe UI" w:hAnsi="Segoe UI" w:cs="Segoe UI"/>
+          <w:sz w:val="12"/>
+          <w:szCs w:val="12"/>
+        </w:rPr>
+      </w:pPr>
+      <w:r>
+        <w:rPr>
+          <w:rStyle w:val="eop"/>
+        </w:rPr>
+        <w:t> </w:t>
+      </w:r>
+    </w:p>
+    <w:p>
+      <w:pPr>
+        <w:pStyle w:val="paragraph"/>
+        <w:spacing w:before="0" w:beforeAutospacing="0" w:after="0" w:afterAutospacing="0"/>
+        <w:textAlignment w:val="baseline"/>
+        <w:rPr>
+          <w:rFonts w:ascii="Segoe UI" w:hAnsi="Segoe UI" w:cs="Segoe UI"/>
+          <w:sz w:val="12"/>
+          <w:szCs w:val="12"/>
+        </w:rPr>
+      </w:pPr>
+      <w:r>
+        <w:rPr>
+          <w:rStyle w:val="eop"/>
+        </w:rPr>
+        <w:t> </w:t>
+      </w:r>
+    </w:p>
+    <w:p>
+      <w:pPr>
+        <w:pStyle w:val="paragraph"/>
+        <w:spacing w:before="0" w:beforeAutospacing="0" w:after="0" w:afterAutospacing="0"/>
+        <w:textAlignment w:val="baseline"/>
+        <w:rPr>
+          <w:rFonts w:ascii="Segoe UI" w:hAnsi="Segoe UI" w:cs="Segoe UI"/>
+          <w:sz w:val="12"/>
+          <w:szCs w:val="12"/>
+        </w:rPr>
+      </w:pPr>
+      <w:r>
+        <w:rPr>
+          <w:rStyle w:val="eop"/>
+        </w:rPr>
+        <w:t> </w:t>
+      </w:r>
+    </w:p>
+    <w:p>
+      <w:pPr>
+        <w:pStyle w:val="paragraph"/>
+        <w:spacing w:before="0" w:beforeAutospacing="0" w:after="0" w:afterAutospacing="0"/>
+        <w:textAlignment w:val="baseline"/>
+        <w:rPr>
+          <w:rFonts w:ascii="Segoe UI" w:hAnsi="Segoe UI" w:cs="Segoe UI"/>
+          <w:sz w:val="12"/>
+          <w:szCs w:val="12"/>
+        </w:rPr>
+      </w:pPr>
+      <w:r>
+        <w:rPr>
+          <w:rStyle w:val="eop"/>
+        </w:rPr>
+        <w:t> </w:t>
+      </w:r>
+    </w:p>
+    <w:p>
+      <w:pPr>
+        <w:pStyle w:val="paragraph"/>
+        <w:spacing w:before="0" w:beforeAutospacing="0" w:after="0" w:afterAutospacing="0"/>
+        <w:textAlignment w:val="baseline"/>
+        <w:rPr>
+          <w:rFonts w:ascii="Segoe UI" w:hAnsi="Segoe UI" w:cs="Segoe UI"/>
+          <w:sz w:val="12"/>
+          <w:szCs w:val="12"/>
+        </w:rPr>
+      </w:pPr>
+      <w:r>
+        <w:rPr>
+          <w:rStyle w:val="eop"/>
+        </w:rPr>
+        <w:t> </w:t>
+      </w:r>
+    </w:p>
+    <w:p>
+      <w:pPr>
+        <w:pStyle w:val="paragraph"/>
+        <w:spacing w:before="0" w:beforeAutospacing="0" w:after="0" w:afterAutospacing="0"/>
+        <w:textAlignment w:val="baseline"/>
+        <w:rPr>
+          <w:rFonts w:ascii="Segoe UI" w:hAnsi="Segoe UI" w:cs="Segoe UI"/>
+          <w:sz w:val="12"/>
+          <w:szCs w:val="12"/>
+        </w:rPr>
+      </w:pPr>
+      <w:r>
+        <w:rPr>
+          <w:rStyle w:val="eop"/>
+        </w:rPr>
+        <w:t> </w:t>
+      </w:r>
+    </w:p>
+    <w:p>
+      <w:pPr>
+        <w:pStyle w:val="paragraph"/>
+        <w:spacing w:before="0" w:beforeAutospacing="0" w:after="0" w:afterAutospacing="0"/>
+        <w:textAlignment w:val="baseline"/>
+        <w:rPr>
+          <w:rFonts w:ascii="Segoe UI" w:hAnsi="Segoe UI" w:cs="Segoe UI"/>
+          <w:sz w:val="12"/>
+          <w:szCs w:val="12"/>
+        </w:rPr>
+      </w:pPr>
+      <w:r>
+        <w:rPr>
+          <w:rStyle w:val="eop"/>
+        </w:rPr>
+        <w:t> </w:t>
+      </w:r>
+    </w:p>
+    <w:p>
+      <w:pPr>
+        <w:pStyle w:val="paragraph"/>
+        <w:spacing w:before="0" w:beforeAutospacing="0" w:after="0" w:afterAutospacing="0"/>
+        <w:textAlignment w:val="baseline"/>
+        <w:rPr>
+          <w:rFonts w:ascii="Segoe UI" w:hAnsi="Segoe UI" w:cs="Segoe UI"/>
+          <w:sz w:val="12"/>
+          <w:szCs w:val="12"/>
+        </w:rPr>
+      </w:pPr>
+      <w:r>
+        <w:rPr>
+          <w:rStyle w:val="eop"/>
+        </w:rPr>
+        <w:t> </w:t>
+      </w:r>
+    </w:p>
+    <w:p>
+      <w:pPr>
+        <w:pStyle w:val="paragraph"/>
+        <w:spacing w:before="0" w:beforeAutospacing="0" w:after="0" w:afterAutospacing="0"/>
+        <w:textAlignment w:val="baseline"/>
+        <w:rPr>
+          <w:rFonts w:ascii="Segoe UI" w:hAnsi="Segoe UI" w:cs="Segoe UI"/>
+          <w:sz w:val="12"/>
+          <w:szCs w:val="12"/>
+        </w:rPr>
+      </w:pPr>
+      <w:r>
+        <w:rPr>
+          <w:rStyle w:val="normaltextrun"/>
           <w:b/>
           <w:bCs/>
-          <w:color w:val="434343"/>
-          <w:sz w:val="24"/>
-          <w:szCs w:val="24"/>
-          <w:lang w:eastAsia="zh-CN"/>
+          <w:color w:val="000000"/>
         </w:rPr>
         <w:t>Team Members:</w:t>
       </w:r>
-    </w:p>
-    <w:p>
-      <w:pPr>
-        <w:spacing w:after="0" w:line="240" w:lineRule="auto"/>
-        <w:rPr>
-          <w:rFonts w:ascii="Times New Roman" w:eastAsia="Times New Roman" w:hAnsi="Times New Roman" w:cs="Times New Roman"/>
-          <w:sz w:val="24"/>
-          <w:szCs w:val="24"/>
-          <w:lang w:eastAsia="zh-CN"/>
-        </w:rPr>
-      </w:pPr>
-      <w:r>
-        <w:rPr>
-          <w:rFonts w:ascii="Montserrat" w:eastAsia="Times New Roman" w:hAnsi="Montserrat" w:cs="Times New Roman"/>
-          <w:color w:val="434343"/>
-          <w:sz w:val="24"/>
-          <w:szCs w:val="24"/>
-          <w:lang w:eastAsia="zh-CN"/>
-        </w:rPr>
-        <w:t>Fernando Gomez</w:t>
-      </w:r>
-    </w:p>
-    <w:p>
-      <w:pPr>
-        <w:spacing w:after="0" w:line="240" w:lineRule="auto"/>
-        <w:rPr>
-          <w:rFonts w:ascii="Times New Roman" w:eastAsia="Times New Roman" w:hAnsi="Times New Roman" w:cs="Times New Roman"/>
-          <w:sz w:val="24"/>
-          <w:szCs w:val="24"/>
-          <w:lang w:eastAsia="zh-CN"/>
-        </w:rPr>
-      </w:pPr>
-      <w:r>
-        <w:rPr>
-          <w:rFonts w:ascii="Montserrat" w:eastAsia="Times New Roman" w:hAnsi="Montserrat" w:cs="Times New Roman"/>
-          <w:color w:val="434343"/>
-          <w:sz w:val="24"/>
-          <w:szCs w:val="24"/>
-          <w:lang w:eastAsia="zh-CN"/>
-        </w:rPr>
-        <w:t>Yang Zhang</w:t>
-      </w:r>
-    </w:p>
-    <w:p>
-      <w:pPr>
-        <w:spacing w:after="0" w:line="240" w:lineRule="auto"/>
-        <w:rPr>
-          <w:rFonts w:ascii="Times New Roman" w:eastAsia="Times New Roman" w:hAnsi="Times New Roman" w:cs="Times New Roman"/>
-          <w:sz w:val="24"/>
-          <w:szCs w:val="24"/>
-          <w:lang w:eastAsia="zh-CN"/>
-        </w:rPr>
-      </w:pPr>
-    </w:p>
-    <w:p>
-      <w:pPr>
-        <w:spacing w:after="0" w:line="240" w:lineRule="auto"/>
-        <w:rPr>
-          <w:rFonts w:ascii="Times New Roman" w:eastAsia="Times New Roman" w:hAnsi="Times New Roman" w:cs="Times New Roman"/>
-          <w:sz w:val="24"/>
-          <w:szCs w:val="24"/>
-          <w:lang w:eastAsia="zh-CN"/>
-        </w:rPr>
-      </w:pPr>
-      <w:r>
-        <w:rPr>
-          <w:rFonts w:ascii="Montserrat" w:eastAsia="Times New Roman" w:hAnsi="Montserrat" w:cs="Times New Roman"/>
+      <w:r>
+        <w:rPr>
+          <w:rStyle w:val="eop"/>
+        </w:rPr>
+        <w:t> </w:t>
+      </w:r>
+    </w:p>
+    <w:p>
+      <w:pPr>
+        <w:pStyle w:val="paragraph"/>
+        <w:spacing w:before="0" w:beforeAutospacing="0" w:after="0" w:afterAutospacing="0"/>
+        <w:textAlignment w:val="baseline"/>
+        <w:rPr>
+          <w:rFonts w:ascii="Segoe UI" w:hAnsi="Segoe UI" w:cs="Segoe UI"/>
+          <w:sz w:val="12"/>
+          <w:szCs w:val="12"/>
+        </w:rPr>
+      </w:pPr>
+      <w:r>
+        <w:rPr>
+          <w:rStyle w:val="spellingerror"/>
+          <w:color w:val="000000"/>
+        </w:rPr>
+        <w:t>Michel Angelo</w:t>
+      </w:r>
+      <w:r>
+        <w:rPr>
+          <w:rStyle w:val="apple-converted-space"/>
+          <w:color w:val="000000"/>
+        </w:rPr>
+        <w:t> </w:t>
+      </w:r>
+      <w:r>
+        <w:rPr>
+          <w:rStyle w:val="normaltextrun"/>
+          <w:color w:val="000000"/>
+        </w:rPr>
+        <w:t>Roger</w:t>
+      </w:r>
+      <w:r>
+        <w:rPr>
+          <w:rStyle w:val="eop"/>
+        </w:rPr>
+        <w:t> </w:t>
+      </w:r>
+    </w:p>
+    <w:p>
+      <w:pPr>
+        <w:pStyle w:val="paragraph"/>
+        <w:spacing w:before="0" w:beforeAutospacing="0" w:after="0" w:afterAutospacing="0"/>
+        <w:textAlignment w:val="baseline"/>
+        <w:rPr>
+          <w:rFonts w:ascii="Segoe UI" w:hAnsi="Segoe UI" w:cs="Segoe UI"/>
+          <w:sz w:val="12"/>
+          <w:szCs w:val="12"/>
+        </w:rPr>
+      </w:pPr>
+      <w:r>
+        <w:rPr>
+          <w:rStyle w:val="normaltextrun"/>
+          <w:color w:val="000000"/>
+        </w:rPr>
+        <w:t>Renato Almeida</w:t>
+      </w:r>
+      <w:r>
+        <w:rPr>
+          <w:rStyle w:val="eop"/>
+        </w:rPr>
+        <w:t> </w:t>
+      </w:r>
+    </w:p>
+    <w:p>
+      <w:pPr>
+        <w:pStyle w:val="paragraph"/>
+        <w:spacing w:before="0" w:beforeAutospacing="0" w:after="0" w:afterAutospacing="0"/>
+        <w:textAlignment w:val="baseline"/>
+        <w:rPr>
+          <w:rFonts w:ascii="Segoe UI" w:hAnsi="Segoe UI" w:cs="Segoe UI"/>
+          <w:sz w:val="12"/>
+          <w:szCs w:val="12"/>
+        </w:rPr>
+      </w:pPr>
+      <w:r>
+        <w:rPr>
+          <w:rStyle w:val="eop"/>
+        </w:rPr>
+        <w:t> </w:t>
+      </w:r>
+    </w:p>
+    <w:p>
+      <w:pPr>
+        <w:pStyle w:val="paragraph"/>
+        <w:spacing w:before="0" w:beforeAutospacing="0" w:after="0" w:afterAutospacing="0"/>
+        <w:textAlignment w:val="baseline"/>
+        <w:rPr>
+          <w:rFonts w:ascii="Segoe UI" w:hAnsi="Segoe UI" w:cs="Segoe UI"/>
+          <w:sz w:val="12"/>
+          <w:szCs w:val="12"/>
+        </w:rPr>
+      </w:pPr>
+      <w:r>
+        <w:rPr>
+          <w:rStyle w:val="normaltextrun"/>
           <w:b/>
           <w:bCs/>
-          <w:color w:val="434343"/>
-          <w:sz w:val="24"/>
-          <w:szCs w:val="24"/>
-          <w:lang w:eastAsia="zh-CN"/>
+          <w:color w:val="000000"/>
         </w:rPr>
         <w:t>Product Owner(s)</w:t>
       </w:r>
       <w:r>
         <w:rPr>
-          <w:rFonts w:ascii="Montserrat" w:eastAsia="Times New Roman" w:hAnsi="Montserrat" w:cs="Times New Roman"/>
-          <w:color w:val="434343"/>
-          <w:sz w:val="24"/>
-          <w:szCs w:val="24"/>
-          <w:lang w:eastAsia="zh-CN"/>
-        </w:rPr>
-        <w:t xml:space="preserve">: </w:t>
-      </w:r>
-    </w:p>
-    <w:p>
-      <w:pPr>
-        <w:spacing w:after="0" w:line="240" w:lineRule="auto"/>
-        <w:rPr>
-          <w:rFonts w:ascii="Times New Roman" w:eastAsia="Times New Roman" w:hAnsi="Times New Roman" w:cs="Times New Roman"/>
-          <w:sz w:val="24"/>
-          <w:szCs w:val="24"/>
-          <w:lang w:eastAsia="zh-CN"/>
-        </w:rPr>
-      </w:pPr>
-      <w:r>
-        <w:rPr>
-          <w:rFonts w:ascii="Montserrat" w:eastAsia="Times New Roman" w:hAnsi="Montserrat" w:cs="Times New Roman"/>
-          <w:color w:val="434343"/>
-          <w:sz w:val="24"/>
-          <w:szCs w:val="24"/>
-          <w:lang w:eastAsia="zh-CN"/>
+          <w:rStyle w:val="normaltextrun"/>
+          <w:color w:val="000000"/>
+        </w:rPr>
+        <w:t>: </w:t>
+      </w:r>
+      <w:r>
+        <w:rPr>
+          <w:rStyle w:val="eop"/>
+        </w:rPr>
+        <w:t> </w:t>
+      </w:r>
+    </w:p>
+    <w:p>
+      <w:pPr>
+        <w:pStyle w:val="paragraph"/>
+        <w:spacing w:before="0" w:beforeAutospacing="0" w:after="0" w:afterAutospacing="0"/>
+        <w:textAlignment w:val="baseline"/>
+        <w:rPr>
+          <w:rFonts w:ascii="Segoe UI" w:hAnsi="Segoe UI" w:cs="Segoe UI"/>
+          <w:sz w:val="12"/>
+          <w:szCs w:val="12"/>
+        </w:rPr>
+      </w:pPr>
+      <w:r>
+        <w:rPr>
+          <w:rStyle w:val="normaltextrun"/>
+          <w:color w:val="000000"/>
+        </w:rPr>
+        <w:t> </w:t>
+      </w:r>
+      <w:r>
+        <w:rPr>
+          <w:rStyle w:val="normaltextrun"/>
+          <w:rFonts w:ascii="Montserrat" w:hAnsi="Montserrat" w:cs="Segoe UI"/>
+          <w:color w:val="434343"/>
         </w:rPr>
         <w:t xml:space="preserve">Jaime </w:t>
       </w:r>
       <w:proofErr w:type="spellStart"/>
       <w:r>
         <w:rPr>
-          <w:rFonts w:ascii="Montserrat" w:eastAsia="Times New Roman" w:hAnsi="Montserrat" w:cs="Times New Roman"/>
-          <w:color w:val="434343"/>
-          <w:sz w:val="24"/>
-          <w:szCs w:val="24"/>
-          <w:lang w:eastAsia="zh-CN"/>
+          <w:rStyle w:val="normaltextrun"/>
+          <w:rFonts w:ascii="Montserrat" w:hAnsi="Montserrat" w:cs="Segoe UI"/>
+          <w:color w:val="434343"/>
         </w:rPr>
         <w:t>Borras</w:t>
       </w:r>
       <w:proofErr w:type="spellEnd"/>
-    </w:p>
-    <w:p>
-      <w:pPr>
-        <w:spacing w:after="0" w:line="240" w:lineRule="auto"/>
-        <w:rPr>
-          <w:rFonts w:ascii="Times New Roman" w:eastAsia="Times New Roman" w:hAnsi="Times New Roman" w:cs="Times New Roman"/>
-          <w:sz w:val="24"/>
-          <w:szCs w:val="24"/>
-          <w:lang w:eastAsia="zh-CN"/>
-        </w:rPr>
-      </w:pPr>
-    </w:p>
-    <w:p>
-      <w:pPr>
-        <w:spacing w:after="0" w:line="240" w:lineRule="auto"/>
-        <w:rPr>
-          <w:rFonts w:ascii="Times New Roman" w:eastAsia="Times New Roman" w:hAnsi="Times New Roman" w:cs="Times New Roman"/>
-          <w:sz w:val="24"/>
-          <w:szCs w:val="24"/>
-          <w:lang w:eastAsia="zh-CN"/>
-        </w:rPr>
-      </w:pPr>
-      <w:r>
-        <w:rPr>
-          <w:rFonts w:ascii="Montserrat" w:eastAsia="Times New Roman" w:hAnsi="Montserrat" w:cs="Times New Roman"/>
+      <w:r>
+        <w:rPr>
+          <w:rStyle w:val="eop"/>
+          <w:rFonts w:ascii="Montserrat" w:hAnsi="Montserrat" w:cs="Segoe UI"/>
+        </w:rPr>
+        <w:t> </w:t>
+      </w:r>
+    </w:p>
+    <w:p>
+      <w:pPr>
+        <w:pStyle w:val="paragraph"/>
+        <w:spacing w:before="0" w:beforeAutospacing="0" w:after="0" w:afterAutospacing="0"/>
+        <w:textAlignment w:val="baseline"/>
+        <w:rPr>
+          <w:rFonts w:ascii="Segoe UI" w:hAnsi="Segoe UI" w:cs="Segoe UI"/>
+          <w:sz w:val="12"/>
+          <w:szCs w:val="12"/>
+        </w:rPr>
+      </w:pPr>
+      <w:r>
+        <w:rPr>
+          <w:rStyle w:val="eop"/>
+        </w:rPr>
+        <w:t> </w:t>
+      </w:r>
+    </w:p>
+    <w:p>
+      <w:pPr>
+        <w:pStyle w:val="paragraph"/>
+        <w:spacing w:before="0" w:beforeAutospacing="0" w:after="0" w:afterAutospacing="0"/>
+        <w:textAlignment w:val="baseline"/>
+        <w:rPr>
+          <w:rFonts w:ascii="Segoe UI" w:hAnsi="Segoe UI" w:cs="Segoe UI"/>
+          <w:sz w:val="12"/>
+          <w:szCs w:val="12"/>
+        </w:rPr>
+      </w:pPr>
+      <w:r>
+        <w:rPr>
+          <w:rStyle w:val="normaltextrun"/>
           <w:b/>
           <w:bCs/>
-          <w:color w:val="434343"/>
-          <w:sz w:val="24"/>
-          <w:szCs w:val="24"/>
-          <w:lang w:eastAsia="zh-CN"/>
+          <w:color w:val="000000"/>
         </w:rPr>
         <w:t>Mentor(s)</w:t>
       </w:r>
       <w:r>
         <w:rPr>
-          <w:rFonts w:ascii="Montserrat" w:eastAsia="Times New Roman" w:hAnsi="Montserrat" w:cs="Times New Roman"/>
-          <w:color w:val="434343"/>
-          <w:sz w:val="24"/>
-          <w:szCs w:val="24"/>
-          <w:lang w:eastAsia="zh-CN"/>
-        </w:rPr>
-        <w:t xml:space="preserve">: </w:t>
-      </w:r>
-    </w:p>
-    <w:p>
-      <w:pPr>
-        <w:spacing w:after="0" w:line="240" w:lineRule="auto"/>
-        <w:rPr>
-          <w:rFonts w:ascii="Times New Roman" w:eastAsia="Times New Roman" w:hAnsi="Times New Roman" w:cs="Times New Roman"/>
-          <w:sz w:val="24"/>
-          <w:szCs w:val="24"/>
-          <w:lang w:eastAsia="zh-CN"/>
-        </w:rPr>
-      </w:pPr>
-      <w:r>
-        <w:rPr>
-          <w:rFonts w:ascii="Montserrat" w:eastAsia="Times New Roman" w:hAnsi="Montserrat" w:cs="Times New Roman"/>
-          <w:color w:val="434343"/>
-          <w:sz w:val="24"/>
-          <w:szCs w:val="24"/>
-          <w:lang w:eastAsia="zh-CN"/>
+          <w:rStyle w:val="normaltextrun"/>
+          <w:color w:val="000000"/>
+        </w:rPr>
+        <w:t>: </w:t>
+      </w:r>
+      <w:r>
+        <w:rPr>
+          <w:rStyle w:val="eop"/>
+        </w:rPr>
+        <w:t> </w:t>
+      </w:r>
+    </w:p>
+    <w:p>
+      <w:pPr>
+        <w:pStyle w:val="paragraph"/>
+        <w:spacing w:before="0" w:beforeAutospacing="0" w:after="0" w:afterAutospacing="0"/>
+        <w:textAlignment w:val="baseline"/>
+        <w:rPr>
+          <w:rFonts w:ascii="Segoe UI" w:hAnsi="Segoe UI" w:cs="Segoe UI"/>
+          <w:sz w:val="12"/>
+          <w:szCs w:val="12"/>
+        </w:rPr>
+      </w:pPr>
+      <w:r>
+        <w:rPr>
+          <w:rStyle w:val="normaltextrun"/>
+          <w:rFonts w:ascii="Montserrat" w:hAnsi="Montserrat" w:cs="Segoe UI"/>
+          <w:color w:val="434343"/>
         </w:rPr>
         <w:t xml:space="preserve">Jaime </w:t>
       </w:r>
       <w:proofErr w:type="spellStart"/>
       <w:r>
         <w:rPr>
-          <w:rFonts w:ascii="Montserrat" w:eastAsia="Times New Roman" w:hAnsi="Montserrat" w:cs="Times New Roman"/>
-          <w:color w:val="434343"/>
-          <w:sz w:val="24"/>
-          <w:szCs w:val="24"/>
-          <w:lang w:eastAsia="zh-CN"/>
+          <w:rStyle w:val="normaltextrun"/>
+          <w:rFonts w:ascii="Montserrat" w:hAnsi="Montserrat" w:cs="Segoe UI"/>
+          <w:color w:val="434343"/>
         </w:rPr>
         <w:t>Borras</w:t>
       </w:r>
       <w:proofErr w:type="spellEnd"/>
-    </w:p>
-    <w:p>
-      <w:pPr>
-        <w:spacing w:after="0" w:line="240" w:lineRule="auto"/>
-        <w:rPr>
-          <w:rFonts w:ascii="Times New Roman" w:eastAsia="Times New Roman" w:hAnsi="Times New Roman" w:cs="Times New Roman"/>
-          <w:sz w:val="24"/>
-          <w:szCs w:val="24"/>
-          <w:lang w:eastAsia="zh-CN"/>
-        </w:rPr>
-      </w:pPr>
-    </w:p>
-    <w:p>
-      <w:pPr>
-        <w:spacing w:after="0" w:line="240" w:lineRule="auto"/>
-        <w:rPr>
-          <w:rFonts w:ascii="Times New Roman" w:eastAsia="Times New Roman" w:hAnsi="Times New Roman" w:cs="Times New Roman"/>
-          <w:sz w:val="24"/>
-          <w:szCs w:val="24"/>
-          <w:lang w:eastAsia="zh-CN"/>
-        </w:rPr>
-      </w:pPr>
-      <w:r>
-        <w:rPr>
-          <w:rFonts w:ascii="Montserrat" w:eastAsia="Times New Roman" w:hAnsi="Montserrat" w:cs="Times New Roman"/>
+      <w:r>
+        <w:rPr>
+          <w:rStyle w:val="normaltextrun"/>
+          <w:color w:val="000000"/>
+        </w:rPr>
+        <w:t> </w:t>
+      </w:r>
+      <w:r>
+        <w:rPr>
+          <w:rStyle w:val="eop"/>
+        </w:rPr>
+        <w:t> </w:t>
+      </w:r>
+    </w:p>
+    <w:p>
+      <w:pPr>
+        <w:pStyle w:val="paragraph"/>
+        <w:spacing w:before="0" w:beforeAutospacing="0" w:after="0" w:afterAutospacing="0"/>
+        <w:textAlignment w:val="baseline"/>
+        <w:rPr>
+          <w:rFonts w:ascii="Segoe UI" w:hAnsi="Segoe UI" w:cs="Segoe UI"/>
+          <w:sz w:val="12"/>
+          <w:szCs w:val="12"/>
+        </w:rPr>
+      </w:pPr>
+      <w:r>
+        <w:rPr>
+          <w:rStyle w:val="eop"/>
+        </w:rPr>
+        <w:t> </w:t>
+      </w:r>
+    </w:p>
+    <w:p>
+      <w:pPr>
+        <w:pStyle w:val="paragraph"/>
+        <w:spacing w:before="0" w:beforeAutospacing="0" w:after="0" w:afterAutospacing="0"/>
+        <w:textAlignment w:val="baseline"/>
+        <w:rPr>
+          <w:rFonts w:ascii="Segoe UI" w:hAnsi="Segoe UI" w:cs="Segoe UI"/>
+          <w:sz w:val="12"/>
+          <w:szCs w:val="12"/>
+        </w:rPr>
+      </w:pPr>
+      <w:r>
+        <w:rPr>
+          <w:rStyle w:val="normaltextrun"/>
           <w:b/>
           <w:bCs/>
-          <w:color w:val="434343"/>
-          <w:sz w:val="24"/>
-          <w:szCs w:val="24"/>
-          <w:lang w:eastAsia="zh-CN"/>
+          <w:color w:val="000000"/>
         </w:rPr>
         <w:t>Instructor</w:t>
       </w:r>
       <w:r>
         <w:rPr>
-          <w:rFonts w:ascii="Montserrat" w:eastAsia="Times New Roman" w:hAnsi="Montserrat" w:cs="Times New Roman"/>
-          <w:color w:val="434343"/>
-          <w:sz w:val="24"/>
-          <w:szCs w:val="24"/>
-          <w:lang w:eastAsia="zh-CN"/>
-        </w:rPr>
-        <w:t xml:space="preserve">: </w:t>
-      </w:r>
-    </w:p>
-    <w:p>
-      <w:pPr>
-        <w:spacing w:after="0" w:line="240" w:lineRule="auto"/>
-        <w:rPr>
-          <w:rFonts w:ascii="Times New Roman" w:eastAsia="Times New Roman" w:hAnsi="Times New Roman" w:cs="Times New Roman"/>
-          <w:sz w:val="24"/>
-          <w:szCs w:val="24"/>
-          <w:lang w:eastAsia="zh-CN"/>
+          <w:rStyle w:val="normaltextrun"/>
+          <w:color w:val="000000"/>
+        </w:rPr>
+        <w:t>: </w:t>
+      </w:r>
+      <w:r>
+        <w:rPr>
+          <w:rStyle w:val="eop"/>
+        </w:rPr>
+        <w:t> </w:t>
+      </w:r>
+    </w:p>
+    <w:p>
+      <w:pPr>
+        <w:pStyle w:val="paragraph"/>
+        <w:spacing w:before="0" w:beforeAutospacing="0" w:after="0" w:afterAutospacing="0"/>
+        <w:textAlignment w:val="baseline"/>
+        <w:rPr>
+          <w:rStyle w:val="eop"/>
         </w:rPr>
       </w:pPr>
       <w:proofErr w:type="spellStart"/>
       <w:r>
         <w:rPr>
-          <w:rFonts w:ascii="Montserrat" w:eastAsia="Times New Roman" w:hAnsi="Montserrat" w:cs="Times New Roman"/>
-          <w:color w:val="434343"/>
-          <w:sz w:val="24"/>
-          <w:szCs w:val="24"/>
-          <w:lang w:eastAsia="zh-CN"/>
+          <w:rStyle w:val="normaltextrun"/>
+          <w:color w:val="000000"/>
         </w:rPr>
         <w:t>Masoud</w:t>
       </w:r>
       <w:proofErr w:type="spellEnd"/>
       <w:r>
         <w:rPr>
-          <w:rFonts w:ascii="Montserrat" w:eastAsia="Times New Roman" w:hAnsi="Montserrat" w:cs="Times New Roman"/>
-          <w:color w:val="434343"/>
-          <w:sz w:val="24"/>
-          <w:szCs w:val="24"/>
-          <w:lang w:eastAsia="zh-CN"/>
+          <w:rStyle w:val="normaltextrun"/>
+          <w:color w:val="000000"/>
         </w:rPr>
         <w:t xml:space="preserve"> </w:t>
       </w:r>
       <w:proofErr w:type="spellStart"/>
       <w:r>
         <w:rPr>
-          <w:rFonts w:ascii="Montserrat" w:eastAsia="Times New Roman" w:hAnsi="Montserrat" w:cs="Times New Roman"/>
-          <w:color w:val="434343"/>
-          <w:sz w:val="24"/>
-          <w:szCs w:val="24"/>
-          <w:lang w:eastAsia="zh-CN"/>
+          <w:rStyle w:val="normaltextrun"/>
+          <w:color w:val="000000"/>
         </w:rPr>
         <w:t>Sadjadi</w:t>
       </w:r>
       <w:proofErr w:type="spellEnd"/>
-    </w:p>
-    <w:p/>
-    <w:p/>
-    <w:p/>
-    <w:p>
-      <w:pPr>
-        <w:jc w:val="both"/>
-        <w:rPr>
-          <w:rFonts w:ascii="Times New Roman" w:hAnsi="Times New Roman" w:cs="Times New Roman"/>
-          <w:i/>
-        </w:rPr>
-      </w:pPr>
-    </w:p>
-    <w:p>
-      <w:pPr>
-        <w:pStyle w:val="Heading1"/>
-      </w:pPr>
-      <w:r>
+      <w:r>
+        <w:rPr>
+          <w:rStyle w:val="eop"/>
+        </w:rPr>
+        <w:t> </w:t>
+      </w:r>
+    </w:p>
+    <w:p>
+      <w:pPr>
+        <w:pStyle w:val="paragraph"/>
+        <w:spacing w:before="0" w:beforeAutospacing="0" w:after="0" w:afterAutospacing="0"/>
+        <w:textAlignment w:val="baseline"/>
+        <w:rPr>
+          <w:rStyle w:val="eop"/>
+        </w:rPr>
+      </w:pPr>
+    </w:p>
+    <w:p>
+      <w:pPr>
+        <w:pStyle w:val="paragraph"/>
+        <w:spacing w:before="0" w:beforeAutospacing="0" w:after="0" w:afterAutospacing="0"/>
+        <w:textAlignment w:val="baseline"/>
+        <w:rPr>
+          <w:rFonts w:asciiTheme="minorHAnsi" w:hAnsiTheme="minorHAnsi" w:cstheme="minorHAnsi"/>
+          <w:b/>
+        </w:rPr>
+      </w:pPr>
+      <w:r>
+        <w:rPr>
+          <w:rFonts w:asciiTheme="minorHAnsi" w:hAnsiTheme="minorHAnsi" w:cstheme="minorHAnsi"/>
+          <w:b/>
+        </w:rPr>
         <w:lastRenderedPageBreak/>
         <w:t>For Registered Users</w:t>
       </w:r>
@@ -639,8 +1056,22 @@
     <w:p>
       <w:pPr>
         <w:pStyle w:val="Heading2"/>
-      </w:pPr>
-      <w:r>
+        <w:rPr>
+          <w:rFonts w:asciiTheme="minorHAnsi" w:hAnsiTheme="minorHAnsi" w:cstheme="minorHAnsi"/>
+          <w:b/>
+          <w:color w:val="auto"/>
+          <w:sz w:val="24"/>
+          <w:szCs w:val="24"/>
+        </w:rPr>
+      </w:pPr>
+      <w:r>
+        <w:rPr>
+          <w:rFonts w:asciiTheme="minorHAnsi" w:hAnsiTheme="minorHAnsi" w:cstheme="minorHAnsi"/>
+          <w:b/>
+          <w:color w:val="auto"/>
+          <w:sz w:val="24"/>
+          <w:szCs w:val="24"/>
+        </w:rPr>
         <w:t>Login</w:t>
       </w:r>
     </w:p>
@@ -653,27 +1084,37 @@
         </w:numPr>
         <w:spacing w:after="0" w:line="240" w:lineRule="auto"/>
         <w:rPr>
-          <w:rFonts w:ascii="Montserrat" w:eastAsia="Times New Roman" w:hAnsi="Montserrat" w:cs="Times New Roman"/>
-          <w:color w:val="434343"/>
-          <w:sz w:val="24"/>
-          <w:szCs w:val="24"/>
-          <w:lang w:eastAsia="zh-CN"/>
-        </w:rPr>
-      </w:pPr>
-      <w:r>
-        <w:rPr>
-          <w:rFonts w:ascii="Montserrat" w:eastAsia="Times New Roman" w:hAnsi="Montserrat" w:cs="Times New Roman"/>
-          <w:color w:val="434343"/>
-          <w:sz w:val="24"/>
-          <w:szCs w:val="24"/>
-          <w:lang w:eastAsia="zh-CN"/>
-        </w:rPr>
-        <w:t xml:space="preserve">Go to the Login page of </w:t>
+          <w:rFonts w:eastAsia="Times New Roman" w:cstheme="minorHAnsi"/>
+          <w:color w:val="434343"/>
+          <w:sz w:val="24"/>
+          <w:szCs w:val="24"/>
+          <w:lang w:eastAsia="zh-CN"/>
+        </w:rPr>
+      </w:pPr>
+      <w:r>
+        <w:rPr>
+          <w:rFonts w:eastAsia="Times New Roman" w:cstheme="minorHAnsi"/>
+          <w:color w:val="434343"/>
+          <w:sz w:val="24"/>
+          <w:szCs w:val="24"/>
+          <w:lang w:eastAsia="zh-CN"/>
+        </w:rPr>
+        <w:t xml:space="preserve">Go </w:t>
+      </w:r>
+      <w:r>
+        <w:rPr>
+          <w:rFonts w:eastAsia="Times New Roman" w:cstheme="minorHAnsi"/>
+          <w:color w:val="434343"/>
+          <w:sz w:val="24"/>
+          <w:szCs w:val="24"/>
+          <w:lang w:eastAsia="zh-CN"/>
+        </w:rPr>
+        <w:t xml:space="preserve">to the Login page of </w:t>
       </w:r>
       <w:proofErr w:type="spellStart"/>
       <w:r>
         <w:rPr>
-          <w:rFonts w:ascii="Montserrat" w:eastAsia="Times New Roman" w:hAnsi="Montserrat" w:cs="Times New Roman"/>
+          <w:rFonts w:eastAsia="Times New Roman" w:cstheme="minorHAnsi"/>
           <w:color w:val="434343"/>
           <w:sz w:val="24"/>
           <w:szCs w:val="24"/>
@@ -684,29 +1125,39 @@
       <w:proofErr w:type="spellEnd"/>
       <w:r>
         <w:rPr>
-          <w:rFonts w:ascii="Montserrat" w:eastAsia="Times New Roman" w:hAnsi="Montserrat" w:cs="Times New Roman"/>
-          <w:color w:val="434343"/>
-          <w:sz w:val="24"/>
-          <w:szCs w:val="24"/>
-          <w:lang w:eastAsia="zh-CN"/>
-        </w:rPr>
-        <w:t xml:space="preserve"> 2.0: </w:t>
-      </w:r>
-      <w:hyperlink r:id="rId5" w:history="1">
+          <w:rFonts w:eastAsia="Times New Roman" w:cstheme="minorHAnsi"/>
+          <w:color w:val="434343"/>
+          <w:sz w:val="24"/>
+          <w:szCs w:val="24"/>
+          <w:lang w:eastAsia="zh-CN"/>
+        </w:rPr>
+        <w:t xml:space="preserve"> 3</w:t>
+      </w:r>
+      <w:r>
+        <w:rPr>
+          <w:rFonts w:eastAsia="Times New Roman" w:cstheme="minorHAnsi"/>
+          <w:color w:val="434343"/>
+          <w:sz w:val="24"/>
+          <w:szCs w:val="24"/>
+          <w:lang w:eastAsia="zh-CN"/>
+        </w:rPr>
+        <w:t xml:space="preserve">.0: </w:t>
+      </w:r>
+      <w:hyperlink r:id="rId6" w:history="1">
         <w:r>
           <w:rPr>
-            <w:rFonts w:ascii="Montserrat" w:eastAsia="Times New Roman" w:hAnsi="Montserrat" w:cs="Times New Roman"/>
-            <w:color w:val="434343"/>
+            <w:rStyle w:val="Hyperlink"/>
+            <w:rFonts w:eastAsia="Times New Roman" w:cstheme="minorHAnsi"/>
             <w:sz w:val="24"/>
             <w:szCs w:val="24"/>
             <w:lang w:eastAsia="zh-CN"/>
           </w:rPr>
-          <w:t>http://legalwise2ui.mybluemix.net/</w:t>
+          <w:t>http://legalwise3.mybluemix.net/</w:t>
         </w:r>
       </w:hyperlink>
       <w:r>
         <w:rPr>
-          <w:rFonts w:ascii="Montserrat" w:eastAsia="Times New Roman" w:hAnsi="Montserrat" w:cs="Times New Roman"/>
+          <w:rFonts w:eastAsia="Times New Roman" w:cstheme="minorHAnsi"/>
           <w:color w:val="434343"/>
           <w:sz w:val="24"/>
           <w:szCs w:val="24"/>
@@ -724,16 +1175,16 @@
         </w:numPr>
         <w:spacing w:after="0" w:line="240" w:lineRule="auto"/>
         <w:rPr>
-          <w:rFonts w:ascii="Montserrat" w:eastAsia="Times New Roman" w:hAnsi="Montserrat" w:cs="Times New Roman"/>
-          <w:color w:val="434343"/>
-          <w:sz w:val="24"/>
-          <w:szCs w:val="24"/>
-          <w:lang w:eastAsia="zh-CN"/>
-        </w:rPr>
-      </w:pPr>
-      <w:r>
-        <w:rPr>
-          <w:rFonts w:ascii="Montserrat" w:eastAsia="Times New Roman" w:hAnsi="Montserrat" w:cs="Times New Roman"/>
+          <w:rFonts w:eastAsia="Times New Roman" w:cstheme="minorHAnsi"/>
+          <w:color w:val="434343"/>
+          <w:sz w:val="24"/>
+          <w:szCs w:val="24"/>
+          <w:lang w:eastAsia="zh-CN"/>
+        </w:rPr>
+      </w:pPr>
+      <w:r>
+        <w:rPr>
+          <w:rFonts w:eastAsia="Times New Roman" w:cstheme="minorHAnsi"/>
           <w:color w:val="434343"/>
           <w:sz w:val="24"/>
           <w:szCs w:val="24"/>
@@ -751,16 +1202,16 @@
         </w:numPr>
         <w:spacing w:after="0" w:line="240" w:lineRule="auto"/>
         <w:rPr>
-          <w:rFonts w:ascii="Montserrat" w:eastAsia="Times New Roman" w:hAnsi="Montserrat" w:cs="Times New Roman"/>
-          <w:color w:val="434343"/>
-          <w:sz w:val="24"/>
-          <w:szCs w:val="24"/>
-          <w:lang w:eastAsia="zh-CN"/>
-        </w:rPr>
-      </w:pPr>
-      <w:r>
-        <w:rPr>
-          <w:rFonts w:ascii="Montserrat" w:eastAsia="Times New Roman" w:hAnsi="Montserrat" w:cs="Times New Roman"/>
+          <w:rFonts w:eastAsia="Times New Roman" w:cstheme="minorHAnsi"/>
+          <w:color w:val="434343"/>
+          <w:sz w:val="24"/>
+          <w:szCs w:val="24"/>
+          <w:lang w:eastAsia="zh-CN"/>
+        </w:rPr>
+      </w:pPr>
+      <w:r>
+        <w:rPr>
+          <w:rFonts w:eastAsia="Times New Roman" w:cstheme="minorHAnsi"/>
           <w:color w:val="434343"/>
           <w:sz w:val="24"/>
           <w:szCs w:val="24"/>
@@ -772,17 +1223,36 @@
     <w:p>
       <w:pPr>
         <w:pStyle w:val="ListParagraph"/>
-      </w:pPr>
-      <w:r>
-        <w:rPr>
+        <w:spacing w:after="0" w:line="240" w:lineRule="auto"/>
+        <w:rPr>
+          <w:rFonts w:eastAsia="Times New Roman" w:cstheme="minorHAnsi"/>
+          <w:color w:val="434343"/>
+          <w:sz w:val="24"/>
+          <w:szCs w:val="24"/>
+          <w:lang w:eastAsia="zh-CN"/>
+        </w:rPr>
+      </w:pPr>
+    </w:p>
+    <w:p>
+      <w:pPr>
+        <w:rPr>
+          <w:rFonts w:cstheme="minorHAnsi"/>
+          <w:sz w:val="24"/>
+          <w:szCs w:val="24"/>
+        </w:rPr>
+      </w:pPr>
+      <w:r>
+        <w:rPr>
+          <w:rFonts w:cstheme="minorHAnsi"/>
           <w:noProof/>
-          <w:lang w:eastAsia="zh-CN"/>
+          <w:sz w:val="24"/>
+          <w:szCs w:val="24"/>
         </w:rPr>
         <w:drawing>
-          <wp:inline distT="0" distB="0" distL="0" distR="0" wp14:anchorId="16C0C5E6" wp14:editId="4F273F42">
-            <wp:extent cx="5345723" cy="5791200"/>
-            <wp:effectExtent l="0" t="0" r="7620" b="0"/>
-            <wp:docPr id="1" name="Picture 1"/>
+          <wp:inline distT="0" distB="0" distL="0" distR="0" wp14:anchorId="474A54F1" wp14:editId="09A96C8F">
+            <wp:extent cx="5943600" cy="3626485"/>
+            <wp:effectExtent l="0" t="0" r="0" b="0"/>
+            <wp:docPr id="2" name="Picture 2"/>
             <wp:cNvGraphicFramePr>
               <a:graphicFrameLocks xmlns:a="http://schemas.openxmlformats.org/drawingml/2006/main" noChangeAspect="1"/>
             </wp:cNvGraphicFramePr>
@@ -790,11 +1260,17 @@
               <a:graphicData uri="http://schemas.openxmlformats.org/drawingml/2006/picture">
                 <pic:pic xmlns:pic="http://schemas.openxmlformats.org/drawingml/2006/picture">
                   <pic:nvPicPr>
-                    <pic:cNvPr id="1" name=""/>
+                    <pic:cNvPr id="2" name="login 3.0 new.PNG"/>
                     <pic:cNvPicPr/>
                   </pic:nvPicPr>
                   <pic:blipFill>
-                    <a:blip r:embed="rId6"/>
+                    <a:blip r:embed="rId7" cstate="print">
+                      <a:extLst>
+                        <a:ext uri="{28A0092B-C50C-407E-A947-70E740481C1C}">
+                          <a14:useLocalDpi xmlns:a14="http://schemas.microsoft.com/office/drawing/2010/main" val="0"/>
+                        </a:ext>
+                      </a:extLst>
+                    </a:blip>
                     <a:stretch>
                       <a:fillRect/>
                     </a:stretch>
@@ -802,7 +1278,7 @@
                   <pic:spPr>
                     <a:xfrm>
                       <a:off x="0" y="0"/>
-                      <a:ext cx="5357138" cy="5803566"/>
+                      <a:ext cx="5943600" cy="3626485"/>
                     </a:xfrm>
                     <a:prstGeom prst="rect">
                       <a:avLst/>
@@ -818,6 +1294,11 @@
     <w:p>
       <w:pPr>
         <w:pStyle w:val="ListParagraph"/>
+        <w:rPr>
+          <w:rFonts w:cstheme="minorHAnsi"/>
+          <w:sz w:val="24"/>
+          <w:szCs w:val="24"/>
+        </w:rPr>
       </w:pPr>
     </w:p>
     <w:p>
@@ -829,16 +1310,16 @@
         </w:numPr>
         <w:spacing w:after="0" w:line="240" w:lineRule="auto"/>
         <w:rPr>
-          <w:rFonts w:ascii="Montserrat" w:eastAsia="Times New Roman" w:hAnsi="Montserrat" w:cs="Times New Roman"/>
-          <w:color w:val="434343"/>
-          <w:sz w:val="24"/>
-          <w:szCs w:val="24"/>
-          <w:lang w:eastAsia="zh-CN"/>
-        </w:rPr>
-      </w:pPr>
-      <w:r>
-        <w:rPr>
-          <w:rFonts w:ascii="Montserrat" w:eastAsia="Times New Roman" w:hAnsi="Montserrat" w:cs="Times New Roman"/>
+          <w:rFonts w:eastAsia="Times New Roman" w:cstheme="minorHAnsi"/>
+          <w:color w:val="434343"/>
+          <w:sz w:val="24"/>
+          <w:szCs w:val="24"/>
+          <w:lang w:eastAsia="zh-CN"/>
+        </w:rPr>
+      </w:pPr>
+      <w:r>
+        <w:rPr>
+          <w:rFonts w:eastAsia="Times New Roman" w:cstheme="minorHAnsi"/>
           <w:color w:val="434343"/>
           <w:sz w:val="24"/>
           <w:szCs w:val="24"/>
@@ -850,17 +1331,34 @@
     <w:p>
       <w:pPr>
         <w:pStyle w:val="ListParagraph"/>
-      </w:pPr>
-      <w:r>
-        <w:rPr>
+        <w:rPr>
+          <w:rFonts w:cstheme="minorHAnsi"/>
+          <w:sz w:val="24"/>
+          <w:szCs w:val="24"/>
+        </w:rPr>
+      </w:pPr>
+    </w:p>
+    <w:p>
+      <w:pPr>
+        <w:jc w:val="center"/>
+        <w:rPr>
+          <w:rFonts w:cstheme="minorHAnsi"/>
+          <w:sz w:val="24"/>
+          <w:szCs w:val="24"/>
+        </w:rPr>
+      </w:pPr>
+      <w:r>
+        <w:rPr>
+          <w:rFonts w:cstheme="minorHAnsi"/>
           <w:noProof/>
-          <w:lang w:eastAsia="zh-CN"/>
+          <w:sz w:val="24"/>
+          <w:szCs w:val="24"/>
         </w:rPr>
         <w:drawing>
-          <wp:inline distT="0" distB="0" distL="0" distR="0" wp14:anchorId="1B08DE3F" wp14:editId="6B2003DF">
-            <wp:extent cx="2554886" cy="771525"/>
-            <wp:effectExtent l="0" t="0" r="0" b="0"/>
-            <wp:docPr id="14" name="Picture 14"/>
+          <wp:inline distT="0" distB="0" distL="0" distR="0" wp14:anchorId="2BA80259" wp14:editId="676ECE5F">
+            <wp:extent cx="2819400" cy="872490"/>
+            <wp:effectExtent l="0" t="0" r="0" b="3810"/>
+            <wp:docPr id="3" name="Picture 3"/>
             <wp:cNvGraphicFramePr>
               <a:graphicFrameLocks xmlns:a="http://schemas.openxmlformats.org/drawingml/2006/main" noChangeAspect="1"/>
             </wp:cNvGraphicFramePr>
@@ -868,11 +1366,17 @@
               <a:graphicData uri="http://schemas.openxmlformats.org/drawingml/2006/picture">
                 <pic:pic xmlns:pic="http://schemas.openxmlformats.org/drawingml/2006/picture">
                   <pic:nvPicPr>
-                    <pic:cNvPr id="1" name=""/>
+                    <pic:cNvPr id="3" name="logout.PNG"/>
                     <pic:cNvPicPr/>
                   </pic:nvPicPr>
                   <pic:blipFill>
-                    <a:blip r:embed="rId7"/>
+                    <a:blip r:embed="rId8">
+                      <a:extLst>
+                        <a:ext uri="{28A0092B-C50C-407E-A947-70E740481C1C}">
+                          <a14:useLocalDpi xmlns:a14="http://schemas.microsoft.com/office/drawing/2010/main" val="0"/>
+                        </a:ext>
+                      </a:extLst>
+                    </a:blip>
                     <a:stretch>
                       <a:fillRect/>
                     </a:stretch>
@@ -880,7 +1384,7 @@
                   <pic:spPr>
                     <a:xfrm>
                       <a:off x="0" y="0"/>
-                      <a:ext cx="2610758" cy="788397"/>
+                      <a:ext cx="2819653" cy="872568"/>
                     </a:xfrm>
                     <a:prstGeom prst="rect">
                       <a:avLst/>
@@ -896,12 +1400,68 @@
     <w:p>
       <w:pPr>
         <w:pStyle w:val="Heading2"/>
-      </w:pPr>
-      <w:r>
-        <w:lastRenderedPageBreak/>
+        <w:rPr>
+          <w:rFonts w:asciiTheme="minorHAnsi" w:hAnsiTheme="minorHAnsi" w:cstheme="minorHAnsi"/>
+          <w:b/>
+          <w:color w:val="auto"/>
+          <w:sz w:val="24"/>
+          <w:szCs w:val="24"/>
+        </w:rPr>
+      </w:pPr>
+    </w:p>
+    <w:p>
+      <w:pPr>
+        <w:pStyle w:val="Heading2"/>
+        <w:rPr>
+          <w:rFonts w:asciiTheme="minorHAnsi" w:hAnsiTheme="minorHAnsi" w:cstheme="minorHAnsi"/>
+          <w:b/>
+          <w:color w:val="auto"/>
+          <w:sz w:val="24"/>
+          <w:szCs w:val="24"/>
+        </w:rPr>
+      </w:pPr>
+    </w:p>
+    <w:p>
+      <w:pPr>
+        <w:pStyle w:val="Heading2"/>
+        <w:rPr>
+          <w:rFonts w:asciiTheme="minorHAnsi" w:hAnsiTheme="minorHAnsi" w:cstheme="minorHAnsi"/>
+          <w:b/>
+          <w:color w:val="auto"/>
+          <w:sz w:val="24"/>
+          <w:szCs w:val="24"/>
+        </w:rPr>
+      </w:pPr>
+    </w:p>
+    <w:p>
+      <w:pPr>
+        <w:pStyle w:val="Heading2"/>
+        <w:rPr>
+          <w:rFonts w:asciiTheme="minorHAnsi" w:hAnsiTheme="minorHAnsi" w:cstheme="minorHAnsi"/>
+          <w:b/>
+          <w:color w:val="auto"/>
+          <w:sz w:val="24"/>
+          <w:szCs w:val="24"/>
+        </w:rPr>
+      </w:pPr>
+      <w:r>
+        <w:rPr>
+          <w:rFonts w:asciiTheme="minorHAnsi" w:hAnsiTheme="minorHAnsi" w:cstheme="minorHAnsi"/>
+          <w:b/>
+          <w:color w:val="auto"/>
+          <w:sz w:val="24"/>
+          <w:szCs w:val="24"/>
+        </w:rPr>
         <w:t>Search</w:t>
       </w:r>
       <w:r>
+        <w:rPr>
+          <w:rFonts w:asciiTheme="minorHAnsi" w:hAnsiTheme="minorHAnsi" w:cstheme="minorHAnsi"/>
+          <w:b/>
+          <w:color w:val="auto"/>
+          <w:sz w:val="24"/>
+          <w:szCs w:val="24"/>
+        </w:rPr>
         <w:t xml:space="preserve"> &amp; Download</w:t>
       </w:r>
     </w:p>
@@ -914,16 +1474,16 @@
         </w:numPr>
         <w:spacing w:after="0" w:line="240" w:lineRule="auto"/>
         <w:rPr>
-          <w:rFonts w:ascii="Montserrat" w:eastAsia="Times New Roman" w:hAnsi="Montserrat" w:cs="Times New Roman"/>
-          <w:color w:val="434343"/>
-          <w:sz w:val="24"/>
-          <w:szCs w:val="24"/>
-          <w:lang w:eastAsia="zh-CN"/>
-        </w:rPr>
-      </w:pPr>
-      <w:r>
-        <w:rPr>
-          <w:rFonts w:ascii="Montserrat" w:eastAsia="Times New Roman" w:hAnsi="Montserrat" w:cs="Times New Roman"/>
+          <w:rFonts w:eastAsia="Times New Roman" w:cstheme="minorHAnsi"/>
+          <w:color w:val="434343"/>
+          <w:sz w:val="24"/>
+          <w:szCs w:val="24"/>
+          <w:lang w:eastAsia="zh-CN"/>
+        </w:rPr>
+      </w:pPr>
+      <w:r>
+        <w:rPr>
+          <w:rFonts w:eastAsia="Times New Roman" w:cstheme="minorHAnsi"/>
           <w:color w:val="434343"/>
           <w:sz w:val="24"/>
           <w:szCs w:val="24"/>
@@ -933,7 +1493,7 @@
       </w:r>
       <w:r>
         <w:rPr>
-          <w:rFonts w:ascii="Montserrat" w:eastAsia="Times New Roman" w:hAnsi="Montserrat" w:cs="Times New Roman"/>
+          <w:rFonts w:eastAsia="Times New Roman" w:cstheme="minorHAnsi"/>
           <w:color w:val="434343"/>
           <w:sz w:val="24"/>
           <w:szCs w:val="24"/>
@@ -943,7 +1503,7 @@
       </w:r>
       <w:r>
         <w:rPr>
-          <w:rFonts w:ascii="Montserrat" w:eastAsia="Times New Roman" w:hAnsi="Montserrat" w:cs="Times New Roman"/>
+          <w:rFonts w:eastAsia="Times New Roman" w:cstheme="minorHAnsi"/>
           <w:color w:val="434343"/>
           <w:sz w:val="24"/>
           <w:szCs w:val="24"/>
@@ -961,38 +1521,56 @@
         </w:numPr>
         <w:spacing w:after="0" w:line="240" w:lineRule="auto"/>
         <w:rPr>
-          <w:rFonts w:ascii="Montserrat" w:eastAsia="Times New Roman" w:hAnsi="Montserrat" w:cs="Times New Roman"/>
-          <w:color w:val="434343"/>
-          <w:sz w:val="24"/>
-          <w:szCs w:val="24"/>
-          <w:lang w:eastAsia="zh-CN"/>
-        </w:rPr>
-      </w:pPr>
-      <w:r>
-        <w:rPr>
-          <w:rFonts w:ascii="Montserrat" w:eastAsia="Times New Roman" w:hAnsi="Montserrat" w:cs="Times New Roman"/>
-          <w:color w:val="434343"/>
-          <w:sz w:val="24"/>
-          <w:szCs w:val="24"/>
-          <w:lang w:eastAsia="zh-CN"/>
-        </w:rPr>
-        <w:t>e.g. “What is the statute of limitation?”</w:t>
-      </w:r>
-    </w:p>
-    <w:p>
-      <w:pPr>
-        <w:pStyle w:val="ListParagraph"/>
-      </w:pPr>
-      <w:r>
-        <w:rPr>
+          <w:rFonts w:eastAsia="Times New Roman" w:cstheme="minorHAnsi"/>
+          <w:color w:val="434343"/>
+          <w:sz w:val="24"/>
+          <w:szCs w:val="24"/>
+          <w:lang w:eastAsia="zh-CN"/>
+        </w:rPr>
+      </w:pPr>
+      <w:r>
+        <w:rPr>
+          <w:rFonts w:eastAsia="Times New Roman" w:cstheme="minorHAnsi"/>
+          <w:color w:val="434343"/>
+          <w:sz w:val="24"/>
+          <w:szCs w:val="24"/>
+          <w:lang w:eastAsia="zh-CN"/>
+        </w:rPr>
+        <w:t>e.g. “Wells Fargo Bank</w:t>
+      </w:r>
+      <w:r>
+        <w:rPr>
+          <w:rFonts w:eastAsia="Times New Roman" w:cstheme="minorHAnsi"/>
+          <w:color w:val="434343"/>
+          <w:sz w:val="24"/>
+          <w:szCs w:val="24"/>
+          <w:lang w:eastAsia="zh-CN"/>
+        </w:rPr>
+        <w:t>”</w:t>
+      </w:r>
+    </w:p>
+    <w:p>
+      <w:pPr>
+        <w:jc w:val="both"/>
+        <w:rPr>
+          <w:rFonts w:cstheme="minorHAnsi"/>
+          <w:sz w:val="24"/>
+          <w:szCs w:val="24"/>
+        </w:rPr>
+      </w:pPr>
+      <w:r>
+        <w:rPr>
+          <w:rFonts w:cstheme="minorHAnsi"/>
           <w:noProof/>
-          <w:lang w:eastAsia="zh-CN"/>
-        </w:rPr>
+          <w:sz w:val="24"/>
+          <w:szCs w:val="24"/>
+        </w:rPr>
+        <w:lastRenderedPageBreak/>
         <w:drawing>
-          <wp:inline distT="0" distB="0" distL="0" distR="0" wp14:anchorId="192BB8D1" wp14:editId="2767B713">
-            <wp:extent cx="5943600" cy="6438900"/>
-            <wp:effectExtent l="0" t="0" r="0" b="0"/>
-            <wp:docPr id="9" name="Picture 9"/>
+          <wp:inline distT="0" distB="0" distL="0" distR="0" wp14:anchorId="7F11E2D7" wp14:editId="6C384B90">
+            <wp:extent cx="5943600" cy="3475990"/>
+            <wp:effectExtent l="152400" t="152400" r="361950" b="353060"/>
+            <wp:docPr id="4" name="Picture 4"/>
             <wp:cNvGraphicFramePr>
               <a:graphicFrameLocks xmlns:a="http://schemas.openxmlformats.org/drawingml/2006/main" noChangeAspect="1"/>
             </wp:cNvGraphicFramePr>
@@ -1000,11 +1578,17 @@
               <a:graphicData uri="http://schemas.openxmlformats.org/drawingml/2006/picture">
                 <pic:pic xmlns:pic="http://schemas.openxmlformats.org/drawingml/2006/picture">
                   <pic:nvPicPr>
-                    <pic:cNvPr id="1" name=""/>
+                    <pic:cNvPr id="4" name="Wells Fargo Bank search.PNG"/>
                     <pic:cNvPicPr/>
                   </pic:nvPicPr>
                   <pic:blipFill>
-                    <a:blip r:embed="rId8"/>
+                    <a:blip r:embed="rId9" cstate="print">
+                      <a:extLst>
+                        <a:ext uri="{28A0092B-C50C-407E-A947-70E740481C1C}">
+                          <a14:useLocalDpi xmlns:a14="http://schemas.microsoft.com/office/drawing/2010/main" val="0"/>
+                        </a:ext>
+                      </a:extLst>
+                    </a:blip>
                     <a:stretch>
                       <a:fillRect/>
                     </a:stretch>
@@ -1012,11 +1596,21 @@
                   <pic:spPr>
                     <a:xfrm>
                       <a:off x="0" y="0"/>
-                      <a:ext cx="5943600" cy="6438900"/>
+                      <a:ext cx="5943600" cy="3475990"/>
                     </a:xfrm>
                     <a:prstGeom prst="rect">
                       <a:avLst/>
                     </a:prstGeom>
+                    <a:ln>
+                      <a:noFill/>
+                    </a:ln>
+                    <a:effectLst>
+                      <a:outerShdw blurRad="292100" dist="139700" dir="2700000" algn="tl" rotWithShape="0">
+                        <a:srgbClr val="333333">
+                          <a:alpha val="65000"/>
+                        </a:srgbClr>
+                      </a:outerShdw>
+                    </a:effectLst>
                   </pic:spPr>
                 </pic:pic>
               </a:graphicData>
@@ -1028,51 +1622,10 @@
     <w:p>
       <w:pPr>
         <w:pStyle w:val="ListParagraph"/>
-        <w:numPr>
-          <w:ilvl w:val="0"/>
-          <w:numId w:val="14"/>
-        </w:numPr>
-        <w:spacing w:after="0" w:line="240" w:lineRule="auto"/>
-        <w:rPr>
-          <w:rFonts w:ascii="Montserrat" w:eastAsia="Times New Roman" w:hAnsi="Montserrat" w:cs="Times New Roman"/>
-          <w:color w:val="434343"/>
-          <w:sz w:val="24"/>
-          <w:szCs w:val="24"/>
-          <w:lang w:eastAsia="zh-CN"/>
-        </w:rPr>
-      </w:pPr>
-      <w:r>
-        <w:rPr>
-          <w:rFonts w:ascii="Montserrat" w:eastAsia="Times New Roman" w:hAnsi="Montserrat" w:cs="Times New Roman"/>
-          <w:color w:val="434343"/>
-          <w:sz w:val="24"/>
-          <w:szCs w:val="24"/>
-          <w:lang w:eastAsia="zh-CN"/>
-        </w:rPr>
-        <w:t xml:space="preserve">With entering your question/keywords, the search results will be displayed as above. The first one is the most recommended answer to this question. </w:t>
-      </w:r>
-    </w:p>
-    <w:p>
-      <w:pPr>
-        <w:spacing w:after="0" w:line="240" w:lineRule="auto"/>
-        <w:rPr>
-          <w:rFonts w:ascii="Montserrat" w:eastAsia="Times New Roman" w:hAnsi="Montserrat" w:cs="Times New Roman"/>
-          <w:color w:val="434343"/>
-          <w:sz w:val="24"/>
-          <w:szCs w:val="24"/>
-          <w:lang w:eastAsia="zh-CN"/>
-        </w:rPr>
-      </w:pPr>
-    </w:p>
-    <w:p>
-      <w:pPr>
-        <w:spacing w:after="0" w:line="240" w:lineRule="auto"/>
-        <w:rPr>
-          <w:rFonts w:ascii="Montserrat" w:eastAsia="Times New Roman" w:hAnsi="Montserrat" w:cs="Times New Roman"/>
-          <w:color w:val="434343"/>
-          <w:sz w:val="24"/>
-          <w:szCs w:val="24"/>
-          <w:lang w:eastAsia="zh-CN"/>
+        <w:rPr>
+          <w:rFonts w:cstheme="minorHAnsi"/>
+          <w:sz w:val="24"/>
+          <w:szCs w:val="24"/>
         </w:rPr>
       </w:pPr>
     </w:p>
@@ -1085,70 +1638,47 @@
         </w:numPr>
         <w:spacing w:after="0" w:line="240" w:lineRule="auto"/>
         <w:rPr>
-          <w:rFonts w:ascii="Montserrat" w:eastAsia="Times New Roman" w:hAnsi="Montserrat" w:cs="Times New Roman"/>
-          <w:color w:val="434343"/>
-          <w:sz w:val="24"/>
-          <w:szCs w:val="24"/>
-          <w:lang w:eastAsia="zh-CN"/>
-        </w:rPr>
-      </w:pPr>
-      <w:r>
-        <w:rPr>
-          <w:rFonts w:ascii="Montserrat" w:eastAsia="Times New Roman" w:hAnsi="Montserrat" w:cs="Times New Roman"/>
-          <w:color w:val="434343"/>
-          <w:sz w:val="24"/>
-          <w:szCs w:val="24"/>
-          <w:lang w:eastAsia="zh-CN"/>
-        </w:rPr>
-        <w:lastRenderedPageBreak/>
-        <w:t>If you would like to view or download the reference legal case document, click the blue download button, you will open the PDF legal case document as below.</w:t>
-      </w:r>
-    </w:p>
-    <w:p>
-      <w:pPr>
-        <w:pStyle w:val="ListParagraph"/>
-      </w:pPr>
-      <w:r>
-        <w:rPr>
-          <w:noProof/>
-          <w:lang w:eastAsia="zh-CN"/>
-        </w:rPr>
-        <w:drawing>
-          <wp:inline distT="0" distB="0" distL="0" distR="0" wp14:anchorId="51F60CF4" wp14:editId="7D8F141D">
-            <wp:extent cx="5943600" cy="6438900"/>
-            <wp:effectExtent l="0" t="0" r="0" b="0"/>
-            <wp:docPr id="10" name="Picture 10"/>
-            <wp:cNvGraphicFramePr>
-              <a:graphicFrameLocks xmlns:a="http://schemas.openxmlformats.org/drawingml/2006/main" noChangeAspect="1"/>
-            </wp:cNvGraphicFramePr>
-            <a:graphic xmlns:a="http://schemas.openxmlformats.org/drawingml/2006/main">
-              <a:graphicData uri="http://schemas.openxmlformats.org/drawingml/2006/picture">
-                <pic:pic xmlns:pic="http://schemas.openxmlformats.org/drawingml/2006/picture">
-                  <pic:nvPicPr>
-                    <pic:cNvPr id="1" name=""/>
-                    <pic:cNvPicPr/>
-                  </pic:nvPicPr>
-                  <pic:blipFill>
-                    <a:blip r:embed="rId9"/>
-                    <a:stretch>
-                      <a:fillRect/>
-                    </a:stretch>
-                  </pic:blipFill>
-                  <pic:spPr>
-                    <a:xfrm>
-                      <a:off x="0" y="0"/>
-                      <a:ext cx="5943600" cy="6438900"/>
-                    </a:xfrm>
-                    <a:prstGeom prst="rect">
-                      <a:avLst/>
-                    </a:prstGeom>
-                  </pic:spPr>
-                </pic:pic>
-              </a:graphicData>
-            </a:graphic>
-          </wp:inline>
-        </w:drawing>
-      </w:r>
+          <w:rFonts w:eastAsia="Times New Roman" w:cstheme="minorHAnsi"/>
+          <w:color w:val="434343"/>
+          <w:sz w:val="24"/>
+          <w:szCs w:val="24"/>
+          <w:lang w:eastAsia="zh-CN"/>
+        </w:rPr>
+      </w:pPr>
+      <w:r>
+        <w:rPr>
+          <w:rFonts w:eastAsia="Times New Roman" w:cstheme="minorHAnsi"/>
+          <w:color w:val="434343"/>
+          <w:sz w:val="24"/>
+          <w:szCs w:val="24"/>
+          <w:lang w:eastAsia="zh-CN"/>
+        </w:rPr>
+        <w:t xml:space="preserve">With entering your question/keywords, the search results will be displayed as above. The first one is the most recommended answer to this question. </w:t>
+      </w:r>
+    </w:p>
+    <w:p>
+      <w:pPr>
+        <w:spacing w:after="0" w:line="240" w:lineRule="auto"/>
+        <w:rPr>
+          <w:rFonts w:eastAsia="Times New Roman" w:cstheme="minorHAnsi"/>
+          <w:color w:val="434343"/>
+          <w:sz w:val="24"/>
+          <w:szCs w:val="24"/>
+          <w:lang w:eastAsia="zh-CN"/>
+        </w:rPr>
+      </w:pPr>
+    </w:p>
+    <w:p>
+      <w:pPr>
+        <w:spacing w:after="0" w:line="240" w:lineRule="auto"/>
+        <w:rPr>
+          <w:rFonts w:eastAsia="Times New Roman" w:cstheme="minorHAnsi"/>
+          <w:color w:val="434343"/>
+          <w:sz w:val="24"/>
+          <w:szCs w:val="24"/>
+          <w:lang w:eastAsia="zh-CN"/>
+        </w:rPr>
+      </w:pPr>
     </w:p>
     <w:p>
       <w:pPr>
@@ -1159,72 +1689,46 @@
         </w:numPr>
         <w:spacing w:after="0" w:line="240" w:lineRule="auto"/>
         <w:rPr>
-          <w:rFonts w:ascii="Montserrat" w:eastAsia="Times New Roman" w:hAnsi="Montserrat" w:cs="Times New Roman"/>
-          <w:color w:val="434343"/>
-          <w:sz w:val="24"/>
-          <w:szCs w:val="24"/>
-          <w:lang w:eastAsia="zh-CN"/>
-        </w:rPr>
-      </w:pPr>
-      <w:r>
-        <w:rPr>
-          <w:rFonts w:ascii="Montserrat" w:eastAsia="Times New Roman" w:hAnsi="Montserrat" w:cs="Times New Roman"/>
-          <w:color w:val="434343"/>
-          <w:sz w:val="24"/>
-          <w:szCs w:val="24"/>
-          <w:lang w:eastAsia="zh-CN"/>
-        </w:rPr>
-        <w:t>From here you can download this legal case by clicking the save button up right.</w:t>
-      </w:r>
-    </w:p>
-    <w:p/>
-    <w:p/>
-    <w:p/>
-    <w:p/>
-    <w:p>
-      <w:pPr>
-        <w:pStyle w:val="Heading2"/>
-      </w:pPr>
-      <w:r>
+          <w:rFonts w:eastAsia="Times New Roman" w:cstheme="minorHAnsi"/>
+          <w:color w:val="434343"/>
+          <w:sz w:val="24"/>
+          <w:szCs w:val="24"/>
+          <w:lang w:eastAsia="zh-CN"/>
+        </w:rPr>
+      </w:pPr>
+      <w:r>
+        <w:rPr>
+          <w:rFonts w:eastAsia="Times New Roman" w:cstheme="minorHAnsi"/>
+          <w:color w:val="434343"/>
+          <w:sz w:val="24"/>
+          <w:szCs w:val="24"/>
+          <w:lang w:eastAsia="zh-CN"/>
+        </w:rPr>
+        <w:t>If you would like to view or download the reference legal case document, click the blue download button, you will open the PDF legal case document as below.</w:t>
+      </w:r>
+    </w:p>
+    <w:p>
+      <w:pPr>
+        <w:jc w:val="both"/>
+        <w:rPr>
+          <w:rFonts w:cstheme="minorHAnsi"/>
+          <w:sz w:val="24"/>
+          <w:szCs w:val="24"/>
+        </w:rPr>
+      </w:pPr>
+      <w:r>
+        <w:rPr>
+          <w:rFonts w:cstheme="minorHAnsi"/>
+          <w:noProof/>
+          <w:sz w:val="24"/>
+          <w:szCs w:val="24"/>
+        </w:rPr>
         <w:lastRenderedPageBreak/>
-        <w:t>View Recent Search History</w:t>
-      </w:r>
-    </w:p>
-    <w:p>
-      <w:pPr>
-        <w:pStyle w:val="ListParagraph"/>
-        <w:numPr>
-          <w:ilvl w:val="0"/>
-          <w:numId w:val="11"/>
-        </w:numPr>
-      </w:pPr>
-      <w:r>
-        <w:rPr>
-          <w:rFonts w:ascii="Montserrat" w:eastAsia="Times New Roman" w:hAnsi="Montserrat" w:cs="Times New Roman"/>
-          <w:color w:val="434343"/>
-          <w:sz w:val="24"/>
-          <w:szCs w:val="24"/>
-          <w:lang w:eastAsia="zh-CN"/>
-        </w:rPr>
-        <w:t>Once you had searched for something. There will be a list of search history at the right side of the search page.</w:t>
-      </w:r>
-      <w:r>
-        <w:rPr>
-          <w:noProof/>
-          <w:lang w:eastAsia="zh-CN"/>
-        </w:rPr>
-        <w:t xml:space="preserve"> </w:t>
-      </w:r>
-      <w:r>
-        <w:rPr>
-          <w:noProof/>
-          <w:lang w:eastAsia="zh-CN"/>
-        </w:rPr>
         <w:drawing>
-          <wp:inline distT="0" distB="0" distL="0" distR="0" wp14:anchorId="1B2CF973" wp14:editId="420FBD5F">
-            <wp:extent cx="5943600" cy="6438900"/>
-            <wp:effectExtent l="0" t="0" r="0" b="0"/>
-            <wp:docPr id="20" name="Picture 20"/>
+          <wp:inline distT="0" distB="0" distL="0" distR="0" wp14:anchorId="66DBDED8" wp14:editId="1C00E966">
+            <wp:extent cx="5943600" cy="5237480"/>
+            <wp:effectExtent l="152400" t="152400" r="361950" b="363220"/>
+            <wp:docPr id="1" name="Picture 1"/>
             <wp:cNvGraphicFramePr>
               <a:graphicFrameLocks xmlns:a="http://schemas.openxmlformats.org/drawingml/2006/main" noChangeAspect="1"/>
             </wp:cNvGraphicFramePr>
@@ -1244,11 +1748,21 @@
                   <pic:spPr>
                     <a:xfrm>
                       <a:off x="0" y="0"/>
-                      <a:ext cx="5943600" cy="6438900"/>
+                      <a:ext cx="5943600" cy="5237480"/>
                     </a:xfrm>
                     <a:prstGeom prst="rect">
                       <a:avLst/>
                     </a:prstGeom>
+                    <a:ln>
+                      <a:noFill/>
+                    </a:ln>
+                    <a:effectLst>
+                      <a:outerShdw blurRad="292100" dist="139700" dir="2700000" algn="tl" rotWithShape="0">
+                        <a:srgbClr val="333333">
+                          <a:alpha val="65000"/>
+                        </a:srgbClr>
+                      </a:outerShdw>
+                    </a:effectLst>
                   </pic:spPr>
                 </pic:pic>
               </a:graphicData>
@@ -1262,30 +1776,141 @@
         <w:pStyle w:val="ListParagraph"/>
         <w:numPr>
           <w:ilvl w:val="0"/>
+          <w:numId w:val="14"/>
+        </w:numPr>
+        <w:spacing w:after="0" w:line="240" w:lineRule="auto"/>
+        <w:rPr>
+          <w:rFonts w:eastAsia="Times New Roman" w:cstheme="minorHAnsi"/>
+          <w:color w:val="434343"/>
+          <w:sz w:val="24"/>
+          <w:szCs w:val="24"/>
+          <w:lang w:eastAsia="zh-CN"/>
+        </w:rPr>
+      </w:pPr>
+      <w:r>
+        <w:rPr>
+          <w:rFonts w:eastAsia="Times New Roman" w:cstheme="minorHAnsi"/>
+          <w:color w:val="434343"/>
+          <w:sz w:val="24"/>
+          <w:szCs w:val="24"/>
+          <w:lang w:eastAsia="zh-CN"/>
+        </w:rPr>
+        <w:t>From here you can download this legal case by clicking the save button up right.</w:t>
+      </w:r>
+    </w:p>
+    <w:p>
+      <w:pPr>
+        <w:rPr>
+          <w:rFonts w:cstheme="minorHAnsi"/>
+          <w:sz w:val="24"/>
+          <w:szCs w:val="24"/>
+        </w:rPr>
+      </w:pPr>
+    </w:p>
+    <w:p>
+      <w:pPr>
+        <w:rPr>
+          <w:rFonts w:cstheme="minorHAnsi"/>
+          <w:sz w:val="24"/>
+          <w:szCs w:val="24"/>
+        </w:rPr>
+      </w:pPr>
+    </w:p>
+    <w:p>
+      <w:pPr>
+        <w:rPr>
+          <w:rFonts w:cstheme="minorHAnsi"/>
+          <w:sz w:val="24"/>
+          <w:szCs w:val="24"/>
+        </w:rPr>
+      </w:pPr>
+    </w:p>
+    <w:p>
+      <w:pPr>
+        <w:rPr>
+          <w:rFonts w:cstheme="minorHAnsi"/>
+          <w:sz w:val="24"/>
+          <w:szCs w:val="24"/>
+        </w:rPr>
+      </w:pPr>
+    </w:p>
+    <w:p>
+      <w:pPr>
+        <w:pStyle w:val="Heading2"/>
+        <w:rPr>
+          <w:rFonts w:asciiTheme="minorHAnsi" w:hAnsiTheme="minorHAnsi" w:cstheme="minorHAnsi"/>
+          <w:b/>
+          <w:color w:val="auto"/>
+          <w:sz w:val="24"/>
+          <w:szCs w:val="24"/>
+        </w:rPr>
+      </w:pPr>
+      <w:r>
+        <w:rPr>
+          <w:rFonts w:asciiTheme="minorHAnsi" w:hAnsiTheme="minorHAnsi" w:cstheme="minorHAnsi"/>
+          <w:b/>
+          <w:color w:val="auto"/>
+          <w:sz w:val="24"/>
+          <w:szCs w:val="24"/>
+        </w:rPr>
+        <w:t>View Recent Search History</w:t>
+      </w:r>
+    </w:p>
+    <w:p>
+      <w:pPr>
+        <w:pStyle w:val="ListParagraph"/>
+        <w:numPr>
+          <w:ilvl w:val="0"/>
           <w:numId w:val="11"/>
         </w:numPr>
-      </w:pPr>
-      <w:r>
-        <w:rPr>
-          <w:rFonts w:ascii="Montserrat" w:eastAsia="Times New Roman" w:hAnsi="Montserrat" w:cs="Times New Roman"/>
-          <w:color w:val="434343"/>
-          <w:sz w:val="24"/>
-          <w:szCs w:val="24"/>
-          <w:lang w:eastAsia="zh-CN"/>
+        <w:rPr>
+          <w:rFonts w:cstheme="minorHAnsi"/>
+          <w:sz w:val="24"/>
+          <w:szCs w:val="24"/>
+        </w:rPr>
+      </w:pPr>
+      <w:r>
+        <w:rPr>
+          <w:rFonts w:eastAsia="Times New Roman" w:cstheme="minorHAnsi"/>
+          <w:color w:val="434343"/>
+          <w:sz w:val="24"/>
+          <w:szCs w:val="24"/>
+          <w:lang w:eastAsia="zh-CN"/>
+        </w:rPr>
+        <w:t>Once you had searched for something. There will be a list of search history at the right side of the search page.</w:t>
+      </w:r>
+      <w:r>
+        <w:rPr>
+          <w:rFonts w:cstheme="minorHAnsi"/>
+          <w:noProof/>
+          <w:sz w:val="24"/>
+          <w:szCs w:val="24"/>
+          <w:lang w:eastAsia="zh-CN"/>
+        </w:rPr>
+        <w:t xml:space="preserve"> </w:t>
+      </w:r>
+    </w:p>
+    <w:p>
+      <w:pPr>
+        <w:rPr>
+          <w:rFonts w:cstheme="minorHAnsi"/>
+          <w:sz w:val="24"/>
+          <w:szCs w:val="24"/>
+        </w:rPr>
+      </w:pPr>
+      <w:r>
+        <w:rPr>
+          <w:rFonts w:cstheme="minorHAnsi"/>
+          <w:noProof/>
+          <w:sz w:val="24"/>
+          <w:szCs w:val="24"/>
         </w:rPr>
         <w:lastRenderedPageBreak/>
-        <w:t>From there, you could click the questions and it will search again without re-type your question.</w:t>
-      </w:r>
-      <w:r>
-        <w:rPr>
-          <w:noProof/>
-          <w:lang w:eastAsia="zh-CN"/>
-        </w:rPr>
         <w:drawing>
-          <wp:inline distT="0" distB="0" distL="0" distR="0" wp14:anchorId="0F688119" wp14:editId="2C938A46">
-            <wp:extent cx="5943600" cy="3418840"/>
-            <wp:effectExtent l="0" t="0" r="0" b="0"/>
-            <wp:docPr id="21" name="Picture 21"/>
+          <wp:inline distT="0" distB="0" distL="0" distR="0" wp14:anchorId="3657F60F" wp14:editId="67876980">
+            <wp:extent cx="5943600" cy="4067175"/>
+            <wp:effectExtent l="152400" t="152400" r="361950" b="371475"/>
+            <wp:docPr id="8" name="Picture 8"/>
             <wp:cNvGraphicFramePr>
               <a:graphicFrameLocks xmlns:a="http://schemas.openxmlformats.org/drawingml/2006/main" noChangeAspect="1"/>
             </wp:cNvGraphicFramePr>
@@ -1293,11 +1918,17 @@
               <a:graphicData uri="http://schemas.openxmlformats.org/drawingml/2006/picture">
                 <pic:pic xmlns:pic="http://schemas.openxmlformats.org/drawingml/2006/picture">
                   <pic:nvPicPr>
-                    <pic:cNvPr id="1" name=""/>
+                    <pic:cNvPr id="8" name="Search documents screenshot.PNG"/>
                     <pic:cNvPicPr/>
                   </pic:nvPicPr>
                   <pic:blipFill>
-                    <a:blip r:embed="rId11"/>
+                    <a:blip r:embed="rId11" cstate="print">
+                      <a:extLst>
+                        <a:ext uri="{28A0092B-C50C-407E-A947-70E740481C1C}">
+                          <a14:useLocalDpi xmlns:a14="http://schemas.microsoft.com/office/drawing/2010/main" val="0"/>
+                        </a:ext>
+                      </a:extLst>
+                    </a:blip>
                     <a:stretch>
                       <a:fillRect/>
                     </a:stretch>
@@ -1305,11 +1936,21 @@
                   <pic:spPr>
                     <a:xfrm>
                       <a:off x="0" y="0"/>
-                      <a:ext cx="5943600" cy="3418840"/>
+                      <a:ext cx="5943600" cy="4067175"/>
                     </a:xfrm>
                     <a:prstGeom prst="rect">
                       <a:avLst/>
                     </a:prstGeom>
+                    <a:ln>
+                      <a:noFill/>
+                    </a:ln>
+                    <a:effectLst>
+                      <a:outerShdw blurRad="292100" dist="139700" dir="2700000" algn="tl" rotWithShape="0">
+                        <a:srgbClr val="333333">
+                          <a:alpha val="65000"/>
+                        </a:srgbClr>
+                      </a:outerShdw>
+                    </a:effectLst>
                   </pic:spPr>
                 </pic:pic>
               </a:graphicData>
@@ -1320,262 +1961,71 @@
     </w:p>
     <w:p>
       <w:pPr>
-        <w:pStyle w:val="Heading2"/>
-      </w:pPr>
-      <w:r>
-        <w:t>Logout</w:t>
-      </w:r>
+        <w:pStyle w:val="ListParagraph"/>
+        <w:rPr>
+          <w:rFonts w:cstheme="minorHAnsi"/>
+          <w:noProof/>
+          <w:sz w:val="24"/>
+          <w:szCs w:val="24"/>
+        </w:rPr>
+      </w:pPr>
+    </w:p>
+    <w:p>
+      <w:pPr>
+        <w:pStyle w:val="ListParagraph"/>
+        <w:jc w:val="center"/>
+        <w:rPr>
+          <w:rFonts w:cstheme="minorHAnsi"/>
+          <w:sz w:val="24"/>
+          <w:szCs w:val="24"/>
+        </w:rPr>
+      </w:pPr>
     </w:p>
     <w:p>
       <w:pPr>
         <w:pStyle w:val="ListParagraph"/>
         <w:numPr>
           <w:ilvl w:val="0"/>
-          <w:numId w:val="12"/>
+          <w:numId w:val="11"/>
         </w:numPr>
         <w:rPr>
-          <w:rFonts w:ascii="Montserrat" w:eastAsia="Times New Roman" w:hAnsi="Montserrat" w:cs="Times New Roman"/>
-          <w:color w:val="434343"/>
-          <w:sz w:val="24"/>
-          <w:szCs w:val="24"/>
-          <w:lang w:eastAsia="zh-CN"/>
-        </w:rPr>
-      </w:pPr>
-      <w:r>
-        <w:rPr>
-          <w:rFonts w:ascii="Montserrat" w:eastAsia="Times New Roman" w:hAnsi="Montserrat" w:cs="Times New Roman"/>
-          <w:color w:val="434343"/>
-          <w:sz w:val="24"/>
-          <w:szCs w:val="24"/>
-          <w:lang w:eastAsia="zh-CN"/>
-        </w:rPr>
-        <w:t xml:space="preserve">At the top right corner of the page, click Logout. </w:t>
-      </w:r>
-    </w:p>
-    <w:p>
-      <w:pPr>
-        <w:pStyle w:val="ListParagraph"/>
-      </w:pPr>
-      <w:r>
-        <w:rPr>
+          <w:rFonts w:cstheme="minorHAnsi"/>
+          <w:sz w:val="24"/>
+          <w:szCs w:val="24"/>
+        </w:rPr>
+      </w:pPr>
+      <w:r>
+        <w:rPr>
+          <w:rFonts w:eastAsia="Times New Roman" w:cstheme="minorHAnsi"/>
+          <w:color w:val="434343"/>
+          <w:sz w:val="24"/>
+          <w:szCs w:val="24"/>
+          <w:lang w:eastAsia="zh-CN"/>
+        </w:rPr>
+        <w:t>From there, you could click the questions and it will search again without re-type your question.</w:t>
+      </w:r>
+    </w:p>
+    <w:p>
+      <w:pPr>
+        <w:rPr>
+          <w:rFonts w:cstheme="minorHAnsi"/>
+          <w:sz w:val="24"/>
+          <w:szCs w:val="24"/>
+        </w:rPr>
+      </w:pPr>
+      <w:r>
+        <w:rPr>
+          <w:rFonts w:cstheme="minorHAnsi"/>
           <w:noProof/>
-          <w:lang w:eastAsia="zh-CN"/>
-        </w:rPr>
+          <w:sz w:val="24"/>
+          <w:szCs w:val="24"/>
+        </w:rPr>
+        <w:lastRenderedPageBreak/>
         <w:drawing>
-          <wp:inline distT="0" distB="0" distL="0" distR="0" wp14:anchorId="02C2A613" wp14:editId="0069E433">
-            <wp:extent cx="2554886" cy="771525"/>
-            <wp:effectExtent l="0" t="0" r="0" b="0"/>
-            <wp:docPr id="22" name="Picture 22"/>
-            <wp:cNvGraphicFramePr>
-              <a:graphicFrameLocks xmlns:a="http://schemas.openxmlformats.org/drawingml/2006/main" noChangeAspect="1"/>
-            </wp:cNvGraphicFramePr>
-            <a:graphic xmlns:a="http://schemas.openxmlformats.org/drawingml/2006/main">
-              <a:graphicData uri="http://schemas.openxmlformats.org/drawingml/2006/picture">
-                <pic:pic xmlns:pic="http://schemas.openxmlformats.org/drawingml/2006/picture">
-                  <pic:nvPicPr>
-                    <pic:cNvPr id="1" name=""/>
-                    <pic:cNvPicPr/>
-                  </pic:nvPicPr>
-                  <pic:blipFill>
-                    <a:blip r:embed="rId7"/>
-                    <a:stretch>
-                      <a:fillRect/>
-                    </a:stretch>
-                  </pic:blipFill>
-                  <pic:spPr>
-                    <a:xfrm>
-                      <a:off x="0" y="0"/>
-                      <a:ext cx="2610758" cy="788397"/>
-                    </a:xfrm>
-                    <a:prstGeom prst="rect">
-                      <a:avLst/>
-                    </a:prstGeom>
-                  </pic:spPr>
-                </pic:pic>
-              </a:graphicData>
-            </a:graphic>
-          </wp:inline>
-        </w:drawing>
-      </w:r>
-    </w:p>
-    <w:p>
-      <w:pPr>
-        <w:pStyle w:val="ListParagraph"/>
-        <w:numPr>
-          <w:ilvl w:val="0"/>
-          <w:numId w:val="12"/>
-        </w:numPr>
-      </w:pPr>
-      <w:r>
-        <w:rPr>
-          <w:rFonts w:ascii="Montserrat" w:eastAsia="Times New Roman" w:hAnsi="Montserrat" w:cs="Times New Roman"/>
-          <w:color w:val="434343"/>
-          <w:sz w:val="24"/>
-          <w:szCs w:val="24"/>
-          <w:lang w:eastAsia="zh-CN"/>
-        </w:rPr>
-        <w:lastRenderedPageBreak/>
-        <w:t>Then you will see the login page.</w:t>
-      </w:r>
-      <w:r>
-        <w:rPr>
-          <w:noProof/>
-          <w:lang w:eastAsia="zh-CN"/>
-        </w:rPr>
-        <w:t xml:space="preserve"> </w:t>
-      </w:r>
-      <w:r>
-        <w:rPr>
-          <w:noProof/>
-          <w:lang w:eastAsia="zh-CN"/>
-        </w:rPr>
-        <w:drawing>
-          <wp:inline distT="0" distB="0" distL="0" distR="0" wp14:anchorId="484C93E2" wp14:editId="3CD20EAF">
-            <wp:extent cx="5345723" cy="5791200"/>
-            <wp:effectExtent l="0" t="0" r="7620" b="0"/>
-            <wp:docPr id="23" name="Picture 23"/>
-            <wp:cNvGraphicFramePr>
-              <a:graphicFrameLocks xmlns:a="http://schemas.openxmlformats.org/drawingml/2006/main" noChangeAspect="1"/>
-            </wp:cNvGraphicFramePr>
-            <a:graphic xmlns:a="http://schemas.openxmlformats.org/drawingml/2006/main">
-              <a:graphicData uri="http://schemas.openxmlformats.org/drawingml/2006/picture">
-                <pic:pic xmlns:pic="http://schemas.openxmlformats.org/drawingml/2006/picture">
-                  <pic:nvPicPr>
-                    <pic:cNvPr id="1" name=""/>
-                    <pic:cNvPicPr/>
-                  </pic:nvPicPr>
-                  <pic:blipFill>
-                    <a:blip r:embed="rId6"/>
-                    <a:stretch>
-                      <a:fillRect/>
-                    </a:stretch>
-                  </pic:blipFill>
-                  <pic:spPr>
-                    <a:xfrm>
-                      <a:off x="0" y="0"/>
-                      <a:ext cx="5357138" cy="5803566"/>
-                    </a:xfrm>
-                    <a:prstGeom prst="rect">
-                      <a:avLst/>
-                    </a:prstGeom>
-                  </pic:spPr>
-                </pic:pic>
-              </a:graphicData>
-            </a:graphic>
-          </wp:inline>
-        </w:drawing>
-      </w:r>
-    </w:p>
-    <w:p/>
-    <w:p/>
-    <w:p/>
-    <w:p/>
-    <w:p/>
-    <w:p/>
-    <w:p>
-      <w:pPr>
-        <w:pStyle w:val="Heading1"/>
-      </w:pPr>
-      <w:r>
-        <w:lastRenderedPageBreak/>
-        <w:t>For Administrators</w:t>
-      </w:r>
-    </w:p>
-    <w:p>
-      <w:pPr>
-        <w:rPr>
-          <w:rFonts w:ascii="Montserrat" w:eastAsia="Times New Roman" w:hAnsi="Montserrat" w:cs="Times New Roman"/>
-          <w:color w:val="434343"/>
-          <w:sz w:val="24"/>
-          <w:szCs w:val="24"/>
-          <w:lang w:eastAsia="zh-CN"/>
-        </w:rPr>
-      </w:pPr>
-      <w:r>
-        <w:rPr>
-          <w:rFonts w:ascii="Montserrat" w:eastAsia="Times New Roman" w:hAnsi="Montserrat" w:cs="Times New Roman"/>
-          <w:color w:val="434343"/>
-          <w:sz w:val="24"/>
-          <w:szCs w:val="24"/>
-          <w:lang w:eastAsia="zh-CN"/>
-        </w:rPr>
-        <w:t>Besides what a registered user could do, the administrators are also able to do the following.</w:t>
-      </w:r>
-    </w:p>
-    <w:p>
-      <w:pPr>
-        <w:pStyle w:val="Heading2"/>
-      </w:pPr>
-      <w:r>
-        <w:t>Upload PDF Legal Case Documents</w:t>
-      </w:r>
-    </w:p>
-    <w:p>
-      <w:pPr>
-        <w:pStyle w:val="ListParagraph"/>
-        <w:numPr>
-          <w:ilvl w:val="0"/>
-          <w:numId w:val="8"/>
-        </w:numPr>
-        <w:rPr>
-          <w:rFonts w:ascii="Montserrat" w:eastAsia="Times New Roman" w:hAnsi="Montserrat" w:cs="Times New Roman"/>
-          <w:color w:val="434343"/>
-          <w:sz w:val="24"/>
-          <w:szCs w:val="24"/>
-          <w:lang w:eastAsia="zh-CN"/>
-        </w:rPr>
-      </w:pPr>
-      <w:r>
-        <w:rPr>
-          <w:rFonts w:ascii="Montserrat" w:eastAsia="Times New Roman" w:hAnsi="Montserrat" w:cs="Times New Roman"/>
-          <w:color w:val="434343"/>
-          <w:sz w:val="24"/>
-          <w:szCs w:val="24"/>
-          <w:lang w:eastAsia="zh-CN"/>
-        </w:rPr>
-        <w:t>Click the “Documents” tab.</w:t>
-      </w:r>
-    </w:p>
-    <w:p>
-      <w:pPr>
-        <w:pStyle w:val="ListParagraph"/>
-        <w:numPr>
-          <w:ilvl w:val="0"/>
-          <w:numId w:val="8"/>
-        </w:numPr>
-        <w:rPr>
-          <w:rFonts w:ascii="Montserrat" w:eastAsia="Times New Roman" w:hAnsi="Montserrat" w:cs="Times New Roman"/>
-          <w:color w:val="434343"/>
-          <w:sz w:val="24"/>
-          <w:szCs w:val="24"/>
-          <w:lang w:eastAsia="zh-CN"/>
-        </w:rPr>
-      </w:pPr>
-      <w:r>
-        <w:rPr>
-          <w:rFonts w:ascii="Montserrat" w:eastAsia="Times New Roman" w:hAnsi="Montserrat" w:cs="Times New Roman"/>
-          <w:color w:val="434343"/>
-          <w:sz w:val="24"/>
-          <w:szCs w:val="24"/>
-          <w:lang w:eastAsia="zh-CN"/>
-        </w:rPr>
-        <w:t>Drag your documents to the page as shown.</w:t>
-      </w:r>
-    </w:p>
-    <w:p>
-      <w:pPr>
-        <w:pStyle w:val="ListParagraph"/>
-      </w:pPr>
-      <w:r>
-        <w:rPr>
-          <w:noProof/>
-          <w:lang w:eastAsia="zh-CN"/>
-        </w:rPr>
-        <w:drawing>
-          <wp:inline distT="0" distB="0" distL="0" distR="0" wp14:anchorId="2FDF5BB1" wp14:editId="1A4E9F87">
-            <wp:extent cx="5943600" cy="6438900"/>
-            <wp:effectExtent l="0" t="0" r="0" b="0"/>
-            <wp:docPr id="11" name="Picture 11"/>
+          <wp:inline distT="0" distB="0" distL="0" distR="0" wp14:anchorId="1C28BABD" wp14:editId="6190AC37">
+            <wp:extent cx="5943600" cy="4195445"/>
+            <wp:effectExtent l="152400" t="152400" r="361950" b="357505"/>
+            <wp:docPr id="7" name="Picture 7"/>
             <wp:cNvGraphicFramePr>
               <a:graphicFrameLocks xmlns:a="http://schemas.openxmlformats.org/drawingml/2006/main" noChangeAspect="1"/>
             </wp:cNvGraphicFramePr>
@@ -1595,7 +2045,125 @@
                   <pic:spPr>
                     <a:xfrm>
                       <a:off x="0" y="0"/>
-                      <a:ext cx="5943600" cy="6438900"/>
+                      <a:ext cx="5943600" cy="4195445"/>
+                    </a:xfrm>
+                    <a:prstGeom prst="rect">
+                      <a:avLst/>
+                    </a:prstGeom>
+                    <a:ln>
+                      <a:noFill/>
+                    </a:ln>
+                    <a:effectLst>
+                      <a:outerShdw blurRad="292100" dist="139700" dir="2700000" algn="tl" rotWithShape="0">
+                        <a:srgbClr val="333333">
+                          <a:alpha val="65000"/>
+                        </a:srgbClr>
+                      </a:outerShdw>
+                    </a:effectLst>
+                  </pic:spPr>
+                </pic:pic>
+              </a:graphicData>
+            </a:graphic>
+          </wp:inline>
+        </w:drawing>
+      </w:r>
+    </w:p>
+    <w:p>
+      <w:pPr>
+        <w:pStyle w:val="Heading2"/>
+        <w:rPr>
+          <w:rFonts w:asciiTheme="minorHAnsi" w:hAnsiTheme="minorHAnsi" w:cstheme="minorHAnsi"/>
+          <w:b/>
+          <w:color w:val="auto"/>
+          <w:sz w:val="24"/>
+          <w:szCs w:val="24"/>
+        </w:rPr>
+      </w:pPr>
+      <w:r>
+        <w:rPr>
+          <w:rFonts w:asciiTheme="minorHAnsi" w:hAnsiTheme="minorHAnsi" w:cstheme="minorHAnsi"/>
+          <w:b/>
+          <w:color w:val="auto"/>
+          <w:sz w:val="24"/>
+          <w:szCs w:val="24"/>
+        </w:rPr>
+        <w:t>Logout</w:t>
+      </w:r>
+    </w:p>
+    <w:p>
+      <w:pPr>
+        <w:pStyle w:val="ListParagraph"/>
+        <w:numPr>
+          <w:ilvl w:val="0"/>
+          <w:numId w:val="12"/>
+        </w:numPr>
+        <w:rPr>
+          <w:rFonts w:eastAsia="Times New Roman" w:cstheme="minorHAnsi"/>
+          <w:color w:val="434343"/>
+          <w:sz w:val="24"/>
+          <w:szCs w:val="24"/>
+          <w:lang w:eastAsia="zh-CN"/>
+        </w:rPr>
+      </w:pPr>
+      <w:r>
+        <w:rPr>
+          <w:rFonts w:eastAsia="Times New Roman" w:cstheme="minorHAnsi"/>
+          <w:color w:val="434343"/>
+          <w:sz w:val="24"/>
+          <w:szCs w:val="24"/>
+          <w:lang w:eastAsia="zh-CN"/>
+        </w:rPr>
+        <w:t xml:space="preserve">At the top right corner of the page, click Logout. </w:t>
+      </w:r>
+    </w:p>
+    <w:p>
+      <w:pPr>
+        <w:pStyle w:val="ListParagraph"/>
+        <w:jc w:val="center"/>
+        <w:rPr>
+          <w:rFonts w:cstheme="minorHAnsi"/>
+          <w:sz w:val="24"/>
+          <w:szCs w:val="24"/>
+        </w:rPr>
+      </w:pPr>
+      <w:r>
+        <w:rPr>
+          <w:rFonts w:cstheme="minorHAnsi"/>
+          <w:noProof/>
+          <w:sz w:val="24"/>
+          <w:szCs w:val="24"/>
+        </w:rPr>
+        <w:drawing>
+          <wp:inline distT="0" distB="0" distL="0" distR="0">
+            <wp:extent cx="2560542" cy="735394"/>
+            <wp:effectExtent l="0" t="0" r="0" b="7620"/>
+            <wp:docPr id="5" name="Picture 5"/>
+            <wp:cNvGraphicFramePr>
+              <a:graphicFrameLocks xmlns:a="http://schemas.openxmlformats.org/drawingml/2006/main" noChangeAspect="1"/>
+            </wp:cNvGraphicFramePr>
+            <a:graphic xmlns:a="http://schemas.openxmlformats.org/drawingml/2006/main">
+              <a:graphicData uri="http://schemas.openxmlformats.org/drawingml/2006/picture">
+                <pic:pic xmlns:pic="http://schemas.openxmlformats.org/drawingml/2006/picture">
+                  <pic:nvPicPr>
+                    <pic:cNvPr id="5" name="logout.PNG"/>
+                    <pic:cNvPicPr/>
+                  </pic:nvPicPr>
+                  <pic:blipFill>
+                    <a:blip r:embed="rId8" cstate="print">
+                      <a:extLst>
+                        <a:ext uri="{28A0092B-C50C-407E-A947-70E740481C1C}">
+                          <a14:useLocalDpi xmlns:a14="http://schemas.microsoft.com/office/drawing/2010/main" val="0"/>
+                        </a:ext>
+                      </a:extLst>
+                    </a:blip>
+                    <a:stretch>
+                      <a:fillRect/>
+                    </a:stretch>
+                  </pic:blipFill>
+                  <pic:spPr>
+                    <a:xfrm>
+                      <a:off x="0" y="0"/>
+                      <a:ext cx="2560542" cy="735394"/>
                     </a:xfrm>
                     <a:prstGeom prst="rect">
                       <a:avLst/>
@@ -1613,25 +2181,166 @@
         <w:pStyle w:val="ListParagraph"/>
         <w:numPr>
           <w:ilvl w:val="0"/>
-          <w:numId w:val="8"/>
+          <w:numId w:val="12"/>
         </w:numPr>
         <w:rPr>
-          <w:rFonts w:ascii="Montserrat" w:eastAsia="Times New Roman" w:hAnsi="Montserrat" w:cs="Times New Roman"/>
-          <w:color w:val="434343"/>
-          <w:sz w:val="24"/>
-          <w:szCs w:val="24"/>
-          <w:lang w:eastAsia="zh-CN"/>
-        </w:rPr>
-      </w:pPr>
-      <w:r>
-        <w:rPr>
-          <w:rFonts w:ascii="Montserrat" w:eastAsia="Times New Roman" w:hAnsi="Montserrat" w:cs="Times New Roman"/>
-          <w:color w:val="434343"/>
-          <w:sz w:val="24"/>
-          <w:szCs w:val="24"/>
-          <w:lang w:eastAsia="zh-CN"/>
-        </w:rPr>
-        <w:t>Leave the document on the page, and it’s done.</w:t>
+          <w:rFonts w:cstheme="minorHAnsi"/>
+          <w:sz w:val="24"/>
+          <w:szCs w:val="24"/>
+        </w:rPr>
+      </w:pPr>
+      <w:r>
+        <w:rPr>
+          <w:rFonts w:eastAsia="Times New Roman" w:cstheme="minorHAnsi"/>
+          <w:color w:val="434343"/>
+          <w:sz w:val="24"/>
+          <w:szCs w:val="24"/>
+          <w:lang w:eastAsia="zh-CN"/>
+        </w:rPr>
+        <w:t>Then you will see the login page.</w:t>
+      </w:r>
+      <w:r>
+        <w:rPr>
+          <w:rFonts w:cstheme="minorHAnsi"/>
+          <w:noProof/>
+          <w:sz w:val="24"/>
+          <w:szCs w:val="24"/>
+          <w:lang w:eastAsia="zh-CN"/>
+        </w:rPr>
+        <w:t xml:space="preserve"> </w:t>
+      </w:r>
+    </w:p>
+    <w:p>
+      <w:pPr>
+        <w:rPr>
+          <w:rFonts w:cstheme="minorHAnsi"/>
+          <w:sz w:val="24"/>
+          <w:szCs w:val="24"/>
+        </w:rPr>
+      </w:pPr>
+      <w:r>
+        <w:rPr>
+          <w:rFonts w:cstheme="minorHAnsi"/>
+          <w:noProof/>
+          <w:sz w:val="24"/>
+          <w:szCs w:val="24"/>
+        </w:rPr>
+        <w:lastRenderedPageBreak/>
+        <w:drawing>
+          <wp:inline distT="0" distB="0" distL="0" distR="0" wp14:anchorId="319882A0" wp14:editId="42D80F2A">
+            <wp:extent cx="5943600" cy="3626485"/>
+            <wp:effectExtent l="0" t="0" r="0" b="0"/>
+            <wp:docPr id="24" name="Picture 24"/>
+            <wp:cNvGraphicFramePr>
+              <a:graphicFrameLocks xmlns:a="http://schemas.openxmlformats.org/drawingml/2006/main" noChangeAspect="1"/>
+            </wp:cNvGraphicFramePr>
+            <a:graphic xmlns:a="http://schemas.openxmlformats.org/drawingml/2006/main">
+              <a:graphicData uri="http://schemas.openxmlformats.org/drawingml/2006/picture">
+                <pic:pic xmlns:pic="http://schemas.openxmlformats.org/drawingml/2006/picture">
+                  <pic:nvPicPr>
+                    <pic:cNvPr id="24" name="login 3.0 new.PNG"/>
+                    <pic:cNvPicPr/>
+                  </pic:nvPicPr>
+                  <pic:blipFill>
+                    <a:blip r:embed="rId7" cstate="print">
+                      <a:extLst>
+                        <a:ext uri="{28A0092B-C50C-407E-A947-70E740481C1C}">
+                          <a14:useLocalDpi xmlns:a14="http://schemas.microsoft.com/office/drawing/2010/main" val="0"/>
+                        </a:ext>
+                      </a:extLst>
+                    </a:blip>
+                    <a:stretch>
+                      <a:fillRect/>
+                    </a:stretch>
+                  </pic:blipFill>
+                  <pic:spPr>
+                    <a:xfrm>
+                      <a:off x="0" y="0"/>
+                      <a:ext cx="5943600" cy="3626485"/>
+                    </a:xfrm>
+                    <a:prstGeom prst="rect">
+                      <a:avLst/>
+                    </a:prstGeom>
+                  </pic:spPr>
+                </pic:pic>
+              </a:graphicData>
+            </a:graphic>
+          </wp:inline>
+        </w:drawing>
+      </w:r>
+    </w:p>
+    <w:p>
+      <w:pPr>
+        <w:rPr>
+          <w:rFonts w:cstheme="minorHAnsi"/>
+          <w:sz w:val="24"/>
+          <w:szCs w:val="24"/>
+        </w:rPr>
+      </w:pPr>
+    </w:p>
+    <w:p>
+      <w:pPr>
+        <w:pStyle w:val="Heading1"/>
+        <w:rPr>
+          <w:rFonts w:asciiTheme="minorHAnsi" w:hAnsiTheme="minorHAnsi" w:cstheme="minorHAnsi"/>
+          <w:b/>
+          <w:color w:val="auto"/>
+          <w:sz w:val="24"/>
+          <w:szCs w:val="24"/>
+        </w:rPr>
+      </w:pPr>
+      <w:r>
+        <w:rPr>
+          <w:rFonts w:asciiTheme="minorHAnsi" w:hAnsiTheme="minorHAnsi" w:cstheme="minorHAnsi"/>
+          <w:b/>
+          <w:color w:val="auto"/>
+          <w:sz w:val="24"/>
+          <w:szCs w:val="24"/>
+        </w:rPr>
+        <w:t>For Administrators</w:t>
+      </w:r>
+    </w:p>
+    <w:p>
+      <w:pPr>
+        <w:rPr>
+          <w:rFonts w:eastAsia="Times New Roman" w:cstheme="minorHAnsi"/>
+          <w:color w:val="434343"/>
+          <w:sz w:val="24"/>
+          <w:szCs w:val="24"/>
+          <w:lang w:eastAsia="zh-CN"/>
+        </w:rPr>
+      </w:pPr>
+      <w:r>
+        <w:rPr>
+          <w:rFonts w:eastAsia="Times New Roman" w:cstheme="minorHAnsi"/>
+          <w:color w:val="434343"/>
+          <w:sz w:val="24"/>
+          <w:szCs w:val="24"/>
+          <w:lang w:eastAsia="zh-CN"/>
+        </w:rPr>
+        <w:t>Besides what a registered user could do, the administrators are also able to do the following.</w:t>
+      </w:r>
+    </w:p>
+    <w:p>
+      <w:pPr>
+        <w:pStyle w:val="Heading2"/>
+        <w:rPr>
+          <w:rFonts w:asciiTheme="minorHAnsi" w:hAnsiTheme="minorHAnsi" w:cstheme="minorHAnsi"/>
+          <w:b/>
+          <w:color w:val="auto"/>
+          <w:sz w:val="24"/>
+          <w:szCs w:val="24"/>
+        </w:rPr>
+      </w:pPr>
+      <w:r>
+        <w:rPr>
+          <w:rFonts w:asciiTheme="minorHAnsi" w:hAnsiTheme="minorHAnsi" w:cstheme="minorHAnsi"/>
+          <w:b/>
+          <w:color w:val="auto"/>
+          <w:sz w:val="24"/>
+          <w:szCs w:val="24"/>
+        </w:rPr>
+        <w:t>Upload PDF Legal Case Documents</w:t>
       </w:r>
     </w:p>
     <w:p>
@@ -1642,31 +2351,22 @@
           <w:numId w:val="8"/>
         </w:numPr>
         <w:rPr>
-          <w:rFonts w:ascii="Montserrat" w:eastAsia="Times New Roman" w:hAnsi="Montserrat" w:cs="Times New Roman"/>
-          <w:color w:val="434343"/>
-          <w:sz w:val="24"/>
-          <w:szCs w:val="24"/>
-          <w:lang w:eastAsia="zh-CN"/>
-        </w:rPr>
-      </w:pPr>
-      <w:r>
-        <w:rPr>
-          <w:rFonts w:ascii="Montserrat" w:eastAsia="Times New Roman" w:hAnsi="Montserrat" w:cs="Times New Roman"/>
-          <w:color w:val="434343"/>
-          <w:sz w:val="24"/>
-          <w:szCs w:val="24"/>
-          <w:lang w:eastAsia="zh-CN"/>
-        </w:rPr>
-        <w:t>The document uploaded will be automatically indexed also.</w:t>
-      </w:r>
-    </w:p>
-    <w:p>
-      <w:pPr>
-        <w:pStyle w:val="Heading2"/>
-      </w:pPr>
-      <w:r>
-        <w:lastRenderedPageBreak/>
-        <w:t>User Controls</w:t>
+          <w:rFonts w:eastAsia="Times New Roman" w:cstheme="minorHAnsi"/>
+          <w:color w:val="434343"/>
+          <w:sz w:val="24"/>
+          <w:szCs w:val="24"/>
+          <w:lang w:eastAsia="zh-CN"/>
+        </w:rPr>
+      </w:pPr>
+      <w:r>
+        <w:rPr>
+          <w:rFonts w:eastAsia="Times New Roman" w:cstheme="minorHAnsi"/>
+          <w:color w:val="434343"/>
+          <w:sz w:val="24"/>
+          <w:szCs w:val="24"/>
+          <w:lang w:eastAsia="zh-CN"/>
+        </w:rPr>
+        <w:t>Click the “Documents” tab.</w:t>
       </w:r>
     </w:p>
     <w:p>
@@ -1674,41 +2374,49 @@
         <w:pStyle w:val="ListParagraph"/>
         <w:numPr>
           <w:ilvl w:val="0"/>
-          <w:numId w:val="15"/>
+          <w:numId w:val="8"/>
         </w:numPr>
         <w:rPr>
-          <w:rFonts w:ascii="Montserrat" w:eastAsia="Times New Roman" w:hAnsi="Montserrat" w:cs="Times New Roman"/>
-          <w:color w:val="434343"/>
-          <w:sz w:val="24"/>
-          <w:szCs w:val="24"/>
-          <w:lang w:eastAsia="zh-CN"/>
-        </w:rPr>
-      </w:pPr>
-      <w:r>
-        <w:rPr>
-          <w:rFonts w:ascii="Montserrat" w:eastAsia="Times New Roman" w:hAnsi="Montserrat" w:cs="Times New Roman"/>
-          <w:color w:val="434343"/>
-          <w:sz w:val="24"/>
-          <w:szCs w:val="24"/>
-          <w:lang w:eastAsia="zh-CN"/>
-        </w:rPr>
-        <w:t>Click the “Users” tab.</w:t>
-      </w:r>
-    </w:p>
-    <w:p>
-      <w:pPr>
-        <w:pStyle w:val="ListParagraph"/>
-      </w:pPr>
-      <w:r>
-        <w:rPr>
+          <w:rFonts w:eastAsia="Times New Roman" w:cstheme="minorHAnsi"/>
+          <w:color w:val="434343"/>
+          <w:sz w:val="24"/>
+          <w:szCs w:val="24"/>
+          <w:lang w:eastAsia="zh-CN"/>
+        </w:rPr>
+      </w:pPr>
+      <w:r>
+        <w:rPr>
+          <w:rFonts w:eastAsia="Times New Roman" w:cstheme="minorHAnsi"/>
+          <w:color w:val="434343"/>
+          <w:sz w:val="24"/>
+          <w:szCs w:val="24"/>
+          <w:lang w:eastAsia="zh-CN"/>
+        </w:rPr>
+        <w:t>Drag your documents to the page as shown.</w:t>
+      </w:r>
+    </w:p>
+    <w:p>
+      <w:pPr>
+        <w:rPr>
+          <w:rFonts w:cstheme="minorHAnsi"/>
           <w:noProof/>
-          <w:lang w:eastAsia="zh-CN"/>
-        </w:rPr>
+          <w:sz w:val="24"/>
+          <w:szCs w:val="24"/>
+        </w:rPr>
+      </w:pPr>
+      <w:r>
+        <w:rPr>
+          <w:rFonts w:cstheme="minorHAnsi"/>
+          <w:noProof/>
+          <w:sz w:val="24"/>
+          <w:szCs w:val="24"/>
+        </w:rPr>
+        <w:lastRenderedPageBreak/>
         <w:drawing>
-          <wp:inline distT="0" distB="0" distL="0" distR="0" wp14:anchorId="09E4398F" wp14:editId="00058B56">
-            <wp:extent cx="5943600" cy="6438900"/>
+          <wp:inline distT="0" distB="0" distL="0" distR="0" wp14:anchorId="3AA87CBF" wp14:editId="6CC66C33">
+            <wp:extent cx="5943600" cy="3964940"/>
             <wp:effectExtent l="0" t="0" r="0" b="0"/>
-            <wp:docPr id="12" name="Picture 12"/>
+            <wp:docPr id="25" name="Picture 25"/>
             <wp:cNvGraphicFramePr>
               <a:graphicFrameLocks xmlns:a="http://schemas.openxmlformats.org/drawingml/2006/main" noChangeAspect="1"/>
             </wp:cNvGraphicFramePr>
@@ -1728,7 +2436,7 @@
                   <pic:spPr>
                     <a:xfrm>
                       <a:off x="0" y="0"/>
-                      <a:ext cx="5943600" cy="6438900"/>
+                      <a:ext cx="5943600" cy="3964940"/>
                     </a:xfrm>
                     <a:prstGeom prst="rect">
                       <a:avLst/>
@@ -1744,37 +2452,86 @@
     <w:p>
       <w:pPr>
         <w:pStyle w:val="ListParagraph"/>
+        <w:rPr>
+          <w:rFonts w:cstheme="minorHAnsi"/>
+          <w:sz w:val="24"/>
+          <w:szCs w:val="24"/>
+        </w:rPr>
       </w:pPr>
     </w:p>
     <w:p>
       <w:pPr>
         <w:pStyle w:val="ListParagraph"/>
-      </w:pPr>
+        <w:numPr>
+          <w:ilvl w:val="0"/>
+          <w:numId w:val="8"/>
+        </w:numPr>
+        <w:rPr>
+          <w:rFonts w:eastAsia="Times New Roman" w:cstheme="minorHAnsi"/>
+          <w:color w:val="434343"/>
+          <w:sz w:val="24"/>
+          <w:szCs w:val="24"/>
+          <w:lang w:eastAsia="zh-CN"/>
+        </w:rPr>
+      </w:pPr>
+      <w:r>
+        <w:rPr>
+          <w:rFonts w:eastAsia="Times New Roman" w:cstheme="minorHAnsi"/>
+          <w:color w:val="434343"/>
+          <w:sz w:val="24"/>
+          <w:szCs w:val="24"/>
+          <w:lang w:eastAsia="zh-CN"/>
+        </w:rPr>
+        <w:t>Leave the document on the page, and it’s done.</w:t>
+      </w:r>
     </w:p>
     <w:p>
       <w:pPr>
         <w:pStyle w:val="ListParagraph"/>
-      </w:pPr>
-    </w:p>
-    <w:p>
-      <w:pPr>
-        <w:pStyle w:val="ListParagraph"/>
-      </w:pPr>
-    </w:p>
-    <w:p>
-      <w:pPr>
-        <w:pStyle w:val="ListParagraph"/>
-      </w:pPr>
-    </w:p>
-    <w:p>
-      <w:pPr>
-        <w:pStyle w:val="ListParagraph"/>
-      </w:pPr>
-    </w:p>
-    <w:p>
-      <w:pPr>
-        <w:pStyle w:val="ListParagraph"/>
-      </w:pPr>
+        <w:numPr>
+          <w:ilvl w:val="0"/>
+          <w:numId w:val="8"/>
+        </w:numPr>
+        <w:rPr>
+          <w:rFonts w:eastAsia="Times New Roman" w:cstheme="minorHAnsi"/>
+          <w:color w:val="434343"/>
+          <w:sz w:val="24"/>
+          <w:szCs w:val="24"/>
+          <w:lang w:eastAsia="zh-CN"/>
+        </w:rPr>
+      </w:pPr>
+      <w:r>
+        <w:rPr>
+          <w:rFonts w:eastAsia="Times New Roman" w:cstheme="minorHAnsi"/>
+          <w:color w:val="434343"/>
+          <w:sz w:val="24"/>
+          <w:szCs w:val="24"/>
+          <w:lang w:eastAsia="zh-CN"/>
+        </w:rPr>
+        <w:t>The document uploaded will be automatically indexed also.</w:t>
+      </w:r>
+    </w:p>
+    <w:p>
+      <w:pPr>
+        <w:pStyle w:val="Heading2"/>
+        <w:rPr>
+          <w:rFonts w:asciiTheme="minorHAnsi" w:hAnsiTheme="minorHAnsi" w:cstheme="minorHAnsi"/>
+          <w:b/>
+          <w:color w:val="auto"/>
+          <w:sz w:val="24"/>
+          <w:szCs w:val="24"/>
+        </w:rPr>
+      </w:pPr>
+      <w:r>
+        <w:rPr>
+          <w:rFonts w:asciiTheme="minorHAnsi" w:hAnsiTheme="minorHAnsi" w:cstheme="minorHAnsi"/>
+          <w:b/>
+          <w:color w:val="auto"/>
+          <w:sz w:val="24"/>
+          <w:szCs w:val="24"/>
+        </w:rPr>
+        <w:t>User Controls</w:t>
+      </w:r>
     </w:p>
     <w:p>
       <w:pPr>
@@ -1784,39 +2541,45 @@
           <w:numId w:val="15"/>
         </w:numPr>
         <w:rPr>
-          <w:rFonts w:ascii="Montserrat" w:eastAsia="Times New Roman" w:hAnsi="Montserrat" w:cs="Times New Roman"/>
-          <w:color w:val="434343"/>
-          <w:sz w:val="24"/>
-          <w:szCs w:val="24"/>
-          <w:lang w:eastAsia="zh-CN"/>
-        </w:rPr>
-      </w:pPr>
-      <w:r>
-        <w:rPr>
-          <w:rFonts w:ascii="Montserrat" w:eastAsia="Times New Roman" w:hAnsi="Montserrat" w:cs="Times New Roman"/>
-          <w:color w:val="434343"/>
-          <w:sz w:val="24"/>
-          <w:szCs w:val="24"/>
-          <w:lang w:eastAsia="zh-CN"/>
+          <w:rFonts w:eastAsia="Times New Roman" w:cstheme="minorHAnsi"/>
+          <w:color w:val="434343"/>
+          <w:sz w:val="24"/>
+          <w:szCs w:val="24"/>
+          <w:lang w:eastAsia="zh-CN"/>
+        </w:rPr>
+      </w:pPr>
+      <w:r>
+        <w:rPr>
+          <w:rFonts w:eastAsia="Times New Roman" w:cstheme="minorHAnsi"/>
+          <w:color w:val="434343"/>
+          <w:sz w:val="24"/>
+          <w:szCs w:val="24"/>
+          <w:lang w:eastAsia="zh-CN"/>
+        </w:rPr>
+        <w:t>Click the “Users” tab.</w:t>
+      </w:r>
+    </w:p>
+    <w:p>
+      <w:pPr>
+        <w:rPr>
+          <w:rFonts w:cstheme="minorHAnsi"/>
+          <w:sz w:val="24"/>
+          <w:szCs w:val="24"/>
+        </w:rPr>
+      </w:pPr>
+      <w:r>
+        <w:rPr>
+          <w:rFonts w:cstheme="minorHAnsi"/>
+          <w:noProof/>
+          <w:sz w:val="24"/>
+          <w:szCs w:val="24"/>
         </w:rPr>
         <w:lastRenderedPageBreak/>
-        <w:t>Click the grey button to the right of each user.</w:t>
-      </w:r>
-    </w:p>
-    <w:p>
-      <w:pPr>
-        <w:pStyle w:val="ListParagraph"/>
-      </w:pPr>
-      <w:r>
-        <w:rPr>
-          <w:noProof/>
-          <w:lang w:eastAsia="zh-CN"/>
-        </w:rPr>
         <w:drawing>
-          <wp:inline distT="0" distB="0" distL="0" distR="0" wp14:anchorId="07E4532F" wp14:editId="09076D28">
-            <wp:extent cx="5943600" cy="6438900"/>
+          <wp:inline distT="0" distB="0" distL="0" distR="0" wp14:anchorId="72855C29" wp14:editId="012D9107">
+            <wp:extent cx="5943600" cy="2957830"/>
             <wp:effectExtent l="0" t="0" r="0" b="0"/>
-            <wp:docPr id="13" name="Picture 13"/>
+            <wp:docPr id="26" name="Picture 26"/>
             <wp:cNvGraphicFramePr>
               <a:graphicFrameLocks xmlns:a="http://schemas.openxmlformats.org/drawingml/2006/main" noChangeAspect="1"/>
             </wp:cNvGraphicFramePr>
@@ -1824,11 +2587,17 @@
               <a:graphicData uri="http://schemas.openxmlformats.org/drawingml/2006/picture">
                 <pic:pic xmlns:pic="http://schemas.openxmlformats.org/drawingml/2006/picture">
                   <pic:nvPicPr>
-                    <pic:cNvPr id="1" name=""/>
+                    <pic:cNvPr id="26" name="Users page.PNG"/>
                     <pic:cNvPicPr/>
                   </pic:nvPicPr>
                   <pic:blipFill>
-                    <a:blip r:embed="rId14"/>
+                    <a:blip r:embed="rId14" cstate="print">
+                      <a:extLst>
+                        <a:ext uri="{28A0092B-C50C-407E-A947-70E740481C1C}">
+                          <a14:useLocalDpi xmlns:a14="http://schemas.microsoft.com/office/drawing/2010/main" val="0"/>
+                        </a:ext>
+                      </a:extLst>
+                    </a:blip>
                     <a:stretch>
                       <a:fillRect/>
                     </a:stretch>
@@ -1836,7 +2605,7 @@
                   <pic:spPr>
                     <a:xfrm>
                       <a:off x="0" y="0"/>
-                      <a:ext cx="5943600" cy="6438900"/>
+                      <a:ext cx="5943600" cy="2957830"/>
                     </a:xfrm>
                     <a:prstGeom prst="rect">
                       <a:avLst/>
@@ -1851,83 +2620,79 @@
     </w:p>
     <w:p>
       <w:pPr>
+        <w:rPr>
+          <w:rFonts w:cstheme="minorHAnsi"/>
+          <w:sz w:val="24"/>
+          <w:szCs w:val="24"/>
+        </w:rPr>
+      </w:pPr>
+    </w:p>
+    <w:p>
+      <w:pPr>
+        <w:pStyle w:val="ListParagraph"/>
+        <w:rPr>
+          <w:rFonts w:cstheme="minorHAnsi"/>
+          <w:sz w:val="24"/>
+          <w:szCs w:val="24"/>
+        </w:rPr>
+      </w:pPr>
+    </w:p>
+    <w:p>
+      <w:pPr>
+        <w:pStyle w:val="ListParagraph"/>
+        <w:rPr>
+          <w:rFonts w:cstheme="minorHAnsi"/>
+          <w:sz w:val="24"/>
+          <w:szCs w:val="24"/>
+        </w:rPr>
+      </w:pPr>
+    </w:p>
+    <w:p>
+      <w:pPr>
         <w:pStyle w:val="ListParagraph"/>
         <w:numPr>
           <w:ilvl w:val="0"/>
           <w:numId w:val="15"/>
         </w:numPr>
         <w:rPr>
-          <w:rFonts w:ascii="Montserrat" w:eastAsia="Times New Roman" w:hAnsi="Montserrat" w:cs="Times New Roman"/>
-          <w:color w:val="434343"/>
-          <w:sz w:val="24"/>
-          <w:szCs w:val="24"/>
-          <w:lang w:eastAsia="zh-CN"/>
-        </w:rPr>
-      </w:pPr>
-      <w:r>
-        <w:rPr>
-          <w:rFonts w:ascii="Montserrat" w:eastAsia="Times New Roman" w:hAnsi="Montserrat" w:cs="Times New Roman"/>
-          <w:color w:val="434343"/>
-          <w:sz w:val="24"/>
-          <w:szCs w:val="24"/>
-          <w:lang w:eastAsia="zh-CN"/>
-        </w:rPr>
-        <w:t>Choose the option to activate/inactivate or lock/unlock the chosen user.</w:t>
-      </w:r>
-    </w:p>
-    <w:p/>
-    <w:p/>
-    <w:p/>
-    <w:p/>
-    <w:p>
-      <w:pPr>
-        <w:pStyle w:val="Heading1"/>
-      </w:pPr>
-      <w:r>
-        <w:lastRenderedPageBreak/>
-        <w:t>Add Question and Answer Pairs to System</w:t>
-      </w:r>
-    </w:p>
-    <w:p>
-      <w:pPr>
-        <w:pStyle w:val="ListParagraph"/>
-        <w:numPr>
-          <w:ilvl w:val="0"/>
-          <w:numId w:val="16"/>
-        </w:numPr>
-        <w:rPr>
-          <w:rFonts w:ascii="Montserrat" w:eastAsia="Times New Roman" w:hAnsi="Montserrat" w:cs="Times New Roman"/>
-          <w:color w:val="434343"/>
-          <w:sz w:val="24"/>
-          <w:szCs w:val="24"/>
-          <w:lang w:eastAsia="zh-CN"/>
-        </w:rPr>
-      </w:pPr>
-      <w:r>
-        <w:rPr>
-          <w:rFonts w:ascii="Montserrat" w:eastAsia="Times New Roman" w:hAnsi="Montserrat" w:cs="Times New Roman"/>
-          <w:color w:val="434343"/>
-          <w:sz w:val="24"/>
-          <w:szCs w:val="24"/>
-          <w:lang w:eastAsia="zh-CN"/>
-        </w:rPr>
-        <w:t>Click “Questions” tab and you will see this page.</w:t>
-      </w:r>
-    </w:p>
-    <w:p>
-      <w:pPr>
-        <w:pStyle w:val="ListParagraph"/>
-      </w:pPr>
-      <w:r>
-        <w:rPr>
+          <w:rFonts w:eastAsia="Times New Roman" w:cstheme="minorHAnsi"/>
+          <w:color w:val="434343"/>
+          <w:sz w:val="24"/>
+          <w:szCs w:val="24"/>
+          <w:lang w:eastAsia="zh-CN"/>
+        </w:rPr>
+      </w:pPr>
+      <w:r>
+        <w:rPr>
+          <w:rFonts w:eastAsia="Times New Roman" w:cstheme="minorHAnsi"/>
+          <w:color w:val="434343"/>
+          <w:sz w:val="24"/>
+          <w:szCs w:val="24"/>
+          <w:lang w:eastAsia="zh-CN"/>
+        </w:rPr>
+        <w:t>Click the grey button to the right of each user.</w:t>
+      </w:r>
+    </w:p>
+    <w:p>
+      <w:pPr>
+        <w:rPr>
+          <w:rFonts w:cstheme="minorHAnsi"/>
+          <w:sz w:val="24"/>
+          <w:szCs w:val="24"/>
+        </w:rPr>
+      </w:pPr>
+      <w:r>
+        <w:rPr>
+          <w:rFonts w:cstheme="minorHAnsi"/>
           <w:noProof/>
-          <w:lang w:eastAsia="zh-CN"/>
+          <w:sz w:val="24"/>
+          <w:szCs w:val="24"/>
         </w:rPr>
         <w:drawing>
-          <wp:inline distT="0" distB="0" distL="0" distR="0" wp14:anchorId="7B22EA99" wp14:editId="437DF2F9">
-            <wp:extent cx="5943600" cy="6438900"/>
-            <wp:effectExtent l="0" t="0" r="0" b="0"/>
-            <wp:docPr id="15" name="Picture 15"/>
+          <wp:inline distT="0" distB="0" distL="0" distR="0" wp14:anchorId="12482822" wp14:editId="7538685B">
+            <wp:extent cx="5943600" cy="3347085"/>
+            <wp:effectExtent l="0" t="0" r="0" b="5715"/>
+            <wp:docPr id="28" name="Picture 28"/>
             <wp:cNvGraphicFramePr>
               <a:graphicFrameLocks xmlns:a="http://schemas.openxmlformats.org/drawingml/2006/main" noChangeAspect="1"/>
             </wp:cNvGraphicFramePr>
@@ -1947,7 +2712,7 @@
                   <pic:spPr>
                     <a:xfrm>
                       <a:off x="0" y="0"/>
-                      <a:ext cx="5943600" cy="6438900"/>
+                      <a:ext cx="5943600" cy="3347085"/>
                     </a:xfrm>
                     <a:prstGeom prst="rect">
                       <a:avLst/>
@@ -1963,32 +2728,60 @@
     <w:p>
       <w:pPr>
         <w:pStyle w:val="ListParagraph"/>
-      </w:pPr>
-    </w:p>
-    <w:p>
-      <w:pPr>
-        <w:pStyle w:val="ListParagraph"/>
-      </w:pPr>
-    </w:p>
-    <w:p>
-      <w:pPr>
-        <w:pStyle w:val="ListParagraph"/>
-      </w:pPr>
-    </w:p>
-    <w:p>
-      <w:pPr>
-        <w:pStyle w:val="ListParagraph"/>
-      </w:pPr>
-    </w:p>
-    <w:p>
-      <w:pPr>
-        <w:pStyle w:val="ListParagraph"/>
-      </w:pPr>
-    </w:p>
-    <w:p>
-      <w:pPr>
-        <w:pStyle w:val="ListParagraph"/>
-      </w:pPr>
+        <w:numPr>
+          <w:ilvl w:val="0"/>
+          <w:numId w:val="15"/>
+        </w:numPr>
+        <w:rPr>
+          <w:rFonts w:eastAsia="Times New Roman" w:cstheme="minorHAnsi"/>
+          <w:color w:val="434343"/>
+          <w:sz w:val="24"/>
+          <w:szCs w:val="24"/>
+          <w:lang w:eastAsia="zh-CN"/>
+        </w:rPr>
+      </w:pPr>
+      <w:r>
+        <w:rPr>
+          <w:rFonts w:eastAsia="Times New Roman" w:cstheme="minorHAnsi"/>
+          <w:color w:val="434343"/>
+          <w:sz w:val="24"/>
+          <w:szCs w:val="24"/>
+          <w:lang w:eastAsia="zh-CN"/>
+        </w:rPr>
+        <w:t>Choose the option to activate/inactivate or lock/unlock the chosen user.</w:t>
+      </w:r>
+    </w:p>
+    <w:p>
+      <w:pPr>
+        <w:rPr>
+          <w:rFonts w:cstheme="minorHAnsi"/>
+          <w:sz w:val="24"/>
+          <w:szCs w:val="24"/>
+        </w:rPr>
+      </w:pPr>
+    </w:p>
+    <w:p>
+      <w:pPr>
+        <w:pStyle w:val="Heading1"/>
+        <w:rPr>
+          <w:rFonts w:asciiTheme="minorHAnsi" w:hAnsiTheme="minorHAnsi" w:cstheme="minorHAnsi"/>
+          <w:b/>
+          <w:color w:val="auto"/>
+          <w:sz w:val="24"/>
+          <w:szCs w:val="24"/>
+        </w:rPr>
+      </w:pPr>
+      <w:r>
+        <w:rPr>
+          <w:rFonts w:asciiTheme="minorHAnsi" w:hAnsiTheme="minorHAnsi" w:cstheme="minorHAnsi"/>
+          <w:b/>
+          <w:color w:val="auto"/>
+          <w:sz w:val="24"/>
+          <w:szCs w:val="24"/>
+        </w:rPr>
+        <w:lastRenderedPageBreak/>
+        <w:t>Add Question and Answer Pairs to System</w:t>
+      </w:r>
     </w:p>
     <w:p>
       <w:pPr>
@@ -1998,37 +2791,44 @@
           <w:numId w:val="16"/>
         </w:numPr>
         <w:rPr>
-          <w:rFonts w:ascii="Montserrat" w:eastAsia="Times New Roman" w:hAnsi="Montserrat" w:cs="Times New Roman"/>
-          <w:color w:val="434343"/>
-          <w:sz w:val="24"/>
-          <w:szCs w:val="24"/>
-          <w:lang w:eastAsia="zh-CN"/>
-        </w:rPr>
-      </w:pPr>
-      <w:r>
-        <w:rPr>
-          <w:rFonts w:ascii="Montserrat" w:eastAsia="Times New Roman" w:hAnsi="Montserrat" w:cs="Times New Roman"/>
-          <w:color w:val="434343"/>
-          <w:sz w:val="24"/>
-          <w:szCs w:val="24"/>
-          <w:lang w:eastAsia="zh-CN"/>
-        </w:rPr>
-        <w:lastRenderedPageBreak/>
-        <w:t>Enter the question and answer pairs into the input boxes accordingly. If you would like to add multiple pairs, just click the blue “Add QA Pair” button. And you will see one more input box pairs. Repeat this step if you need to add more pairs.</w:t>
-      </w:r>
-      <w:r>
-        <w:rPr>
-          <w:rFonts w:ascii="Montserrat" w:eastAsia="Times New Roman" w:hAnsi="Montserrat" w:cs="Times New Roman"/>
-          <w:color w:val="434343"/>
-          <w:sz w:val="24"/>
-          <w:szCs w:val="24"/>
-          <w:lang w:eastAsia="zh-CN"/>
+          <w:rFonts w:eastAsia="Times New Roman" w:cstheme="minorHAnsi"/>
+          <w:color w:val="434343"/>
+          <w:sz w:val="24"/>
+          <w:szCs w:val="24"/>
+          <w:lang w:eastAsia="zh-CN"/>
+        </w:rPr>
+      </w:pPr>
+      <w:r>
+        <w:rPr>
+          <w:rFonts w:eastAsia="Times New Roman" w:cstheme="minorHAnsi"/>
+          <w:color w:val="434343"/>
+          <w:sz w:val="24"/>
+          <w:szCs w:val="24"/>
+          <w:lang w:eastAsia="zh-CN"/>
+        </w:rPr>
+        <w:t>Click “Questions” tab and you will see this page.</w:t>
+      </w:r>
+    </w:p>
+    <w:p>
+      <w:pPr>
+        <w:rPr>
+          <w:rFonts w:cstheme="minorHAnsi"/>
+          <w:sz w:val="24"/>
+          <w:szCs w:val="24"/>
+        </w:rPr>
+      </w:pPr>
+      <w:r>
+        <w:rPr>
+          <w:rFonts w:cstheme="minorHAnsi"/>
+          <w:noProof/>
+          <w:sz w:val="24"/>
+          <w:szCs w:val="24"/>
         </w:rPr>
         <w:drawing>
-          <wp:inline distT="0" distB="0" distL="0" distR="0" wp14:anchorId="380D7438" wp14:editId="29C70C6E">
-            <wp:extent cx="5943600" cy="6438900"/>
-            <wp:effectExtent l="0" t="0" r="0" b="0"/>
-            <wp:docPr id="16" name="Picture 16"/>
+          <wp:inline distT="0" distB="0" distL="0" distR="0" wp14:anchorId="4F7B60C7" wp14:editId="4B3C9D84">
+            <wp:extent cx="5943600" cy="3329305"/>
+            <wp:effectExtent l="0" t="0" r="0" b="4445"/>
+            <wp:docPr id="29" name="Picture 29"/>
             <wp:cNvGraphicFramePr>
               <a:graphicFrameLocks xmlns:a="http://schemas.openxmlformats.org/drawingml/2006/main" noChangeAspect="1"/>
             </wp:cNvGraphicFramePr>
@@ -2036,11 +2836,17 @@
               <a:graphicData uri="http://schemas.openxmlformats.org/drawingml/2006/picture">
                 <pic:pic xmlns:pic="http://schemas.openxmlformats.org/drawingml/2006/picture">
                   <pic:nvPicPr>
-                    <pic:cNvPr id="1" name=""/>
+                    <pic:cNvPr id="29" name="Add question-answer Pairs Page.PNG"/>
                     <pic:cNvPicPr/>
                   </pic:nvPicPr>
                   <pic:blipFill>
-                    <a:blip r:embed="rId16"/>
+                    <a:blip r:embed="rId16" cstate="print">
+                      <a:extLst>
+                        <a:ext uri="{28A0092B-C50C-407E-A947-70E740481C1C}">
+                          <a14:useLocalDpi xmlns:a14="http://schemas.microsoft.com/office/drawing/2010/main" val="0"/>
+                        </a:ext>
+                      </a:extLst>
+                    </a:blip>
                     <a:stretch>
                       <a:fillRect/>
                     </a:stretch>
@@ -2048,7 +2854,7 @@
                   <pic:spPr>
                     <a:xfrm>
                       <a:off x="0" y="0"/>
-                      <a:ext cx="5943600" cy="6438900"/>
+                      <a:ext cx="5943600" cy="3329305"/>
                     </a:xfrm>
                     <a:prstGeom prst="rect">
                       <a:avLst/>
@@ -2063,40 +2869,72 @@
     </w:p>
     <w:p>
       <w:pPr>
+        <w:rPr>
+          <w:rFonts w:cstheme="minorHAnsi"/>
+          <w:sz w:val="24"/>
+          <w:szCs w:val="24"/>
+        </w:rPr>
+      </w:pPr>
+    </w:p>
+    <w:p>
+      <w:pPr>
+        <w:pStyle w:val="ListParagraph"/>
+        <w:rPr>
+          <w:rFonts w:cstheme="minorHAnsi"/>
+          <w:sz w:val="24"/>
+          <w:szCs w:val="24"/>
+        </w:rPr>
+      </w:pPr>
+    </w:p>
+    <w:p>
+      <w:pPr>
         <w:pStyle w:val="ListParagraph"/>
         <w:numPr>
           <w:ilvl w:val="0"/>
           <w:numId w:val="16"/>
         </w:numPr>
-      </w:pPr>
-      <w:r>
-        <w:rPr>
-          <w:rFonts w:ascii="Montserrat" w:eastAsia="Times New Roman" w:hAnsi="Montserrat" w:cs="Times New Roman"/>
-          <w:color w:val="434343"/>
-          <w:sz w:val="24"/>
-          <w:szCs w:val="24"/>
-          <w:lang w:eastAsia="zh-CN"/>
+        <w:rPr>
+          <w:rFonts w:eastAsia="Times New Roman" w:cstheme="minorHAnsi"/>
+          <w:color w:val="434343"/>
+          <w:sz w:val="24"/>
+          <w:szCs w:val="24"/>
+          <w:lang w:eastAsia="zh-CN"/>
+        </w:rPr>
+      </w:pPr>
+      <w:r>
+        <w:rPr>
+          <w:rFonts w:eastAsia="Times New Roman" w:cstheme="minorHAnsi"/>
+          <w:color w:val="434343"/>
+          <w:sz w:val="24"/>
+          <w:szCs w:val="24"/>
+          <w:lang w:eastAsia="zh-CN"/>
+        </w:rPr>
+        <w:t>Enter the question and answer pairs into the input boxes accordingly. If you would like to add multiple pairs, just click the blue “Add QA Pair” button. And you will see one more input box pairs. Repeat this step if you need to add more pairs.</w:t>
+      </w:r>
+    </w:p>
+    <w:p>
+      <w:pPr>
+        <w:rPr>
+          <w:rFonts w:eastAsia="Times New Roman" w:cstheme="minorHAnsi"/>
+          <w:color w:val="434343"/>
+          <w:sz w:val="24"/>
+          <w:szCs w:val="24"/>
+          <w:lang w:eastAsia="zh-CN"/>
+        </w:rPr>
+      </w:pPr>
+      <w:r>
+        <w:rPr>
+          <w:rFonts w:cstheme="minorHAnsi"/>
+          <w:noProof/>
+          <w:sz w:val="24"/>
+          <w:szCs w:val="24"/>
         </w:rPr>
         <w:lastRenderedPageBreak/>
-        <w:t>If you decide not to add a question, just click the red button with an “x” to give up adding it.</w:t>
-      </w:r>
-      <w:r>
-        <w:rPr>
-          <w:noProof/>
-          <w:lang w:eastAsia="zh-CN"/>
-        </w:rPr>
-        <w:t xml:space="preserve"> </w:t>
-      </w:r>
-      <w:r>
-        <w:rPr>
-          <w:noProof/>
-          <w:lang w:eastAsia="zh-CN"/>
-        </w:rPr>
         <w:drawing>
-          <wp:inline distT="0" distB="0" distL="0" distR="0" wp14:anchorId="4AC78C67" wp14:editId="75DB351C">
-            <wp:extent cx="5943600" cy="6438900"/>
-            <wp:effectExtent l="0" t="0" r="0" b="0"/>
-            <wp:docPr id="17" name="Picture 17"/>
+          <wp:inline distT="0" distB="0" distL="0" distR="0" wp14:anchorId="070CCE6E" wp14:editId="1157FFAC">
+            <wp:extent cx="5943600" cy="3801745"/>
+            <wp:effectExtent l="0" t="0" r="0" b="8255"/>
+            <wp:docPr id="30" name="Picture 30"/>
             <wp:cNvGraphicFramePr>
               <a:graphicFrameLocks xmlns:a="http://schemas.openxmlformats.org/drawingml/2006/main" noChangeAspect="1"/>
             </wp:cNvGraphicFramePr>
@@ -2116,7 +2954,7 @@
                   <pic:spPr>
                     <a:xfrm>
                       <a:off x="0" y="0"/>
-                      <a:ext cx="5943600" cy="6438900"/>
+                      <a:ext cx="5943600" cy="3801745"/>
                     </a:xfrm>
                     <a:prstGeom prst="rect">
                       <a:avLst/>
@@ -2129,10 +2967,6 @@
         </w:drawing>
       </w:r>
     </w:p>
-    <w:p/>
-    <w:p/>
-    <w:p/>
-    <w:p/>
     <w:p>
       <w:pPr>
         <w:pStyle w:val="ListParagraph"/>
@@ -2140,28 +2974,53 @@
           <w:ilvl w:val="0"/>
           <w:numId w:val="16"/>
         </w:numPr>
-      </w:pPr>
-      <w:r>
-        <w:rPr>
-          <w:rFonts w:ascii="Montserrat" w:eastAsia="Times New Roman" w:hAnsi="Montserrat" w:cs="Times New Roman"/>
-          <w:color w:val="434343"/>
-          <w:sz w:val="24"/>
-          <w:szCs w:val="24"/>
-          <w:lang w:eastAsia="zh-CN"/>
-        </w:rPr>
-        <w:lastRenderedPageBreak/>
-        <w:t xml:space="preserve">Then click the green “Submit” button to submit to the system. The pairs you just added will be automatically indexed while adding to the system. And the success message will be shown as below. </w:t>
-      </w:r>
-      <w:r>
-        <w:rPr>
+        <w:rPr>
+          <w:rFonts w:cstheme="minorHAnsi"/>
+          <w:sz w:val="24"/>
+          <w:szCs w:val="24"/>
+        </w:rPr>
+      </w:pPr>
+      <w:r>
+        <w:rPr>
+          <w:rFonts w:eastAsia="Times New Roman" w:cstheme="minorHAnsi"/>
+          <w:color w:val="434343"/>
+          <w:sz w:val="24"/>
+          <w:szCs w:val="24"/>
+          <w:lang w:eastAsia="zh-CN"/>
+        </w:rPr>
+        <w:t>If you decide not to add a question, just click the red button with an “x” to give up adding it.</w:t>
+      </w:r>
+      <w:r>
+        <w:rPr>
+          <w:rFonts w:cstheme="minorHAnsi"/>
           <w:noProof/>
-          <w:lang w:eastAsia="zh-CN"/>
+          <w:sz w:val="24"/>
+          <w:szCs w:val="24"/>
+          <w:lang w:eastAsia="zh-CN"/>
+        </w:rPr>
+        <w:t xml:space="preserve"> </w:t>
+      </w:r>
+    </w:p>
+    <w:p>
+      <w:pPr>
+        <w:rPr>
+          <w:rFonts w:cstheme="minorHAnsi"/>
+          <w:sz w:val="24"/>
+          <w:szCs w:val="24"/>
+        </w:rPr>
+      </w:pPr>
+      <w:r>
+        <w:rPr>
+          <w:rFonts w:cstheme="minorHAnsi"/>
+          <w:noProof/>
+          <w:sz w:val="24"/>
+          <w:szCs w:val="24"/>
         </w:rPr>
         <w:drawing>
-          <wp:inline distT="0" distB="0" distL="0" distR="0" wp14:anchorId="4ED3BFAC" wp14:editId="44773125">
-            <wp:extent cx="5943600" cy="6438900"/>
+          <wp:inline distT="0" distB="0" distL="0" distR="0" wp14:anchorId="2E80B72D" wp14:editId="1B0007BA">
+            <wp:extent cx="5943600" cy="2324100"/>
             <wp:effectExtent l="0" t="0" r="0" b="0"/>
-            <wp:docPr id="18" name="Picture 18"/>
+            <wp:docPr id="31" name="Picture 31"/>
             <wp:cNvGraphicFramePr>
               <a:graphicFrameLocks xmlns:a="http://schemas.openxmlformats.org/drawingml/2006/main" noChangeAspect="1"/>
             </wp:cNvGraphicFramePr>
@@ -2181,7 +3040,7 @@
                   <pic:spPr>
                     <a:xfrm>
                       <a:off x="0" y="0"/>
-                      <a:ext cx="5943600" cy="6438900"/>
+                      <a:ext cx="5943600" cy="2324100"/>
                     </a:xfrm>
                     <a:prstGeom prst="rect">
                       <a:avLst/>
@@ -2196,50 +3055,85 @@
     </w:p>
     <w:p>
       <w:pPr>
+        <w:rPr>
+          <w:rFonts w:cstheme="minorHAnsi"/>
+          <w:sz w:val="24"/>
+          <w:szCs w:val="24"/>
+        </w:rPr>
+      </w:pPr>
+    </w:p>
+    <w:p>
+      <w:pPr>
+        <w:rPr>
+          <w:rFonts w:cstheme="minorHAnsi"/>
+          <w:sz w:val="24"/>
+          <w:szCs w:val="24"/>
+        </w:rPr>
+      </w:pPr>
+    </w:p>
+    <w:p>
+      <w:pPr>
+        <w:rPr>
+          <w:rFonts w:cstheme="minorHAnsi"/>
+          <w:sz w:val="24"/>
+          <w:szCs w:val="24"/>
+        </w:rPr>
+      </w:pPr>
+    </w:p>
+    <w:p>
+      <w:pPr>
+        <w:rPr>
+          <w:rFonts w:cstheme="minorHAnsi"/>
+          <w:sz w:val="24"/>
+          <w:szCs w:val="24"/>
+        </w:rPr>
+      </w:pPr>
+    </w:p>
+    <w:p>
+      <w:pPr>
         <w:pStyle w:val="ListParagraph"/>
         <w:numPr>
           <w:ilvl w:val="0"/>
           <w:numId w:val="16"/>
         </w:numPr>
-      </w:pPr>
-      <w:r>
-        <w:rPr>
-          <w:rFonts w:ascii="Montserrat" w:eastAsia="Times New Roman" w:hAnsi="Montserrat" w:cs="Times New Roman"/>
+        <w:rPr>
+          <w:rFonts w:cstheme="minorHAnsi"/>
+          <w:sz w:val="24"/>
+          <w:szCs w:val="24"/>
+        </w:rPr>
+      </w:pPr>
+      <w:r>
+        <w:rPr>
+          <w:rFonts w:eastAsia="Times New Roman" w:cstheme="minorHAnsi"/>
           <w:color w:val="434343"/>
           <w:sz w:val="24"/>
           <w:szCs w:val="24"/>
           <w:lang w:eastAsia="zh-CN"/>
         </w:rPr>
         <w:lastRenderedPageBreak/>
-        <w:t>To test if what you had just added to the system has been indexed, just go to the “Search”</w:t>
-      </w:r>
-      <w:r>
-        <w:rPr>
-          <w:rFonts w:ascii="Montserrat" w:eastAsia="Times New Roman" w:hAnsi="Montserrat" w:cs="Times New Roman"/>
-          <w:color w:val="434343"/>
-          <w:sz w:val="24"/>
-          <w:szCs w:val="24"/>
-          <w:lang w:eastAsia="zh-CN"/>
-        </w:rPr>
-        <w:t xml:space="preserve"> tab and enter your question.</w:t>
-      </w:r>
-      <w:r>
-        <w:rPr>
+        <w:t xml:space="preserve">Then click the green “Submit” button to submit to the system. The pairs you just added will be automatically indexed while adding to the system. And the success message will be shown as below. </w:t>
+      </w:r>
+    </w:p>
+    <w:p>
+      <w:pPr>
+        <w:rPr>
+          <w:rFonts w:cstheme="minorHAnsi"/>
+          <w:sz w:val="24"/>
+          <w:szCs w:val="24"/>
+        </w:rPr>
+      </w:pPr>
+      <w:r>
+        <w:rPr>
+          <w:rFonts w:cstheme="minorHAnsi"/>
           <w:noProof/>
-          <w:lang w:eastAsia="zh-CN"/>
-        </w:rPr>
-        <w:t xml:space="preserve"> </w:t>
-      </w:r>
-      <w:r>
-        <w:rPr>
-          <w:noProof/>
-          <w:lang w:eastAsia="zh-CN"/>
+          <w:sz w:val="24"/>
+          <w:szCs w:val="24"/>
         </w:rPr>
         <w:drawing>
-          <wp:inline distT="0" distB="0" distL="0" distR="0" wp14:anchorId="2E3462B0" wp14:editId="31A9141A">
-            <wp:extent cx="5943600" cy="6438900"/>
-            <wp:effectExtent l="0" t="0" r="0" b="0"/>
-            <wp:docPr id="19" name="Picture 19"/>
+          <wp:inline distT="0" distB="0" distL="0" distR="0" wp14:anchorId="041F2C85" wp14:editId="3AFB9181">
+            <wp:extent cx="5943600" cy="2739390"/>
+            <wp:effectExtent l="0" t="0" r="0" b="3810"/>
+            <wp:docPr id="32" name="Picture 32"/>
             <wp:cNvGraphicFramePr>
               <a:graphicFrameLocks xmlns:a="http://schemas.openxmlformats.org/drawingml/2006/main" noChangeAspect="1"/>
             </wp:cNvGraphicFramePr>
@@ -2251,7 +3145,7 @@
                     <pic:cNvPicPr/>
                   </pic:nvPicPr>
                   <pic:blipFill>
-                    <a:blip r:embed="rId10"/>
+                    <a:blip r:embed="rId19"/>
                     <a:stretch>
                       <a:fillRect/>
                     </a:stretch>
@@ -2259,7 +3153,7 @@
                   <pic:spPr>
                     <a:xfrm>
                       <a:off x="0" y="0"/>
-                      <a:ext cx="5943600" cy="6438900"/>
+                      <a:ext cx="5943600" cy="2739390"/>
                     </a:xfrm>
                     <a:prstGeom prst="rect">
                       <a:avLst/>
@@ -2273,10 +3167,6 @@
       </w:r>
     </w:p>
     <w:p>
-      <w:bookmarkStart w:id="0" w:name="_GoBack"/>
-      <w:bookmarkEnd w:id="0"/>
-    </w:p>
-    <w:p>
       <w:pPr>
         <w:pStyle w:val="ListParagraph"/>
         <w:numPr>
@@ -2284,16 +3174,122 @@
           <w:numId w:val="16"/>
         </w:numPr>
         <w:rPr>
-          <w:rFonts w:ascii="Montserrat" w:eastAsia="Times New Roman" w:hAnsi="Montserrat" w:cs="Times New Roman"/>
-          <w:color w:val="434343"/>
-          <w:sz w:val="24"/>
-          <w:szCs w:val="24"/>
-          <w:lang w:eastAsia="zh-CN"/>
-        </w:rPr>
-      </w:pPr>
-      <w:r>
-        <w:rPr>
-          <w:rFonts w:ascii="Montserrat" w:eastAsia="Times New Roman" w:hAnsi="Montserrat" w:cs="Times New Roman"/>
+          <w:rFonts w:cstheme="minorHAnsi"/>
+          <w:sz w:val="24"/>
+          <w:szCs w:val="24"/>
+        </w:rPr>
+      </w:pPr>
+      <w:r>
+        <w:rPr>
+          <w:rFonts w:eastAsia="Times New Roman" w:cstheme="minorHAnsi"/>
+          <w:color w:val="434343"/>
+          <w:sz w:val="24"/>
+          <w:szCs w:val="24"/>
+          <w:lang w:eastAsia="zh-CN"/>
+        </w:rPr>
+        <w:t>To test if what you had just added to the system has been indexed, just go to the “Search”</w:t>
+      </w:r>
+      <w:r>
+        <w:rPr>
+          <w:rFonts w:eastAsia="Times New Roman" w:cstheme="minorHAnsi"/>
+          <w:color w:val="434343"/>
+          <w:sz w:val="24"/>
+          <w:szCs w:val="24"/>
+          <w:lang w:eastAsia="zh-CN"/>
+        </w:rPr>
+        <w:t xml:space="preserve"> tab and enter your question.</w:t>
+      </w:r>
+      <w:r>
+        <w:rPr>
+          <w:rFonts w:cstheme="minorHAnsi"/>
+          <w:noProof/>
+          <w:sz w:val="24"/>
+          <w:szCs w:val="24"/>
+          <w:lang w:eastAsia="zh-CN"/>
+        </w:rPr>
+        <w:t xml:space="preserve"> </w:t>
+      </w:r>
+    </w:p>
+    <w:p>
+      <w:pPr>
+        <w:rPr>
+          <w:rFonts w:cstheme="minorHAnsi"/>
+          <w:sz w:val="24"/>
+          <w:szCs w:val="24"/>
+        </w:rPr>
+      </w:pPr>
+      <w:r>
+        <w:rPr>
+          <w:rFonts w:cstheme="minorHAnsi"/>
+          <w:noProof/>
+          <w:sz w:val="24"/>
+          <w:szCs w:val="24"/>
+        </w:rPr>
+        <w:lastRenderedPageBreak/>
+        <w:drawing>
+          <wp:inline distT="0" distB="0" distL="0" distR="0" wp14:anchorId="05CB8751" wp14:editId="6C12D5E9">
+            <wp:extent cx="5943600" cy="4243705"/>
+            <wp:effectExtent l="0" t="0" r="0" b="4445"/>
+            <wp:docPr id="33" name="Picture 33"/>
+            <wp:cNvGraphicFramePr>
+              <a:graphicFrameLocks xmlns:a="http://schemas.openxmlformats.org/drawingml/2006/main" noChangeAspect="1"/>
+            </wp:cNvGraphicFramePr>
+            <a:graphic xmlns:a="http://schemas.openxmlformats.org/drawingml/2006/main">
+              <a:graphicData uri="http://schemas.openxmlformats.org/drawingml/2006/picture">
+                <pic:pic xmlns:pic="http://schemas.openxmlformats.org/drawingml/2006/picture">
+                  <pic:nvPicPr>
+                    <pic:cNvPr id="1" name=""/>
+                    <pic:cNvPicPr/>
+                  </pic:nvPicPr>
+                  <pic:blipFill>
+                    <a:blip r:embed="rId20"/>
+                    <a:stretch>
+                      <a:fillRect/>
+                    </a:stretch>
+                  </pic:blipFill>
+                  <pic:spPr>
+                    <a:xfrm>
+                      <a:off x="0" y="0"/>
+                      <a:ext cx="5943600" cy="4243705"/>
+                    </a:xfrm>
+                    <a:prstGeom prst="rect">
+                      <a:avLst/>
+                    </a:prstGeom>
+                  </pic:spPr>
+                </pic:pic>
+              </a:graphicData>
+            </a:graphic>
+          </wp:inline>
+        </w:drawing>
+      </w:r>
+    </w:p>
+    <w:p>
+      <w:pPr>
+        <w:rPr>
+          <w:rFonts w:cstheme="minorHAnsi"/>
+          <w:sz w:val="24"/>
+          <w:szCs w:val="24"/>
+        </w:rPr>
+      </w:pPr>
+    </w:p>
+    <w:p>
+      <w:pPr>
+        <w:pStyle w:val="ListParagraph"/>
+        <w:numPr>
+          <w:ilvl w:val="0"/>
+          <w:numId w:val="16"/>
+        </w:numPr>
+        <w:rPr>
+          <w:rFonts w:eastAsia="Times New Roman" w:cstheme="minorHAnsi"/>
+          <w:color w:val="434343"/>
+          <w:sz w:val="24"/>
+          <w:szCs w:val="24"/>
+          <w:lang w:eastAsia="zh-CN"/>
+        </w:rPr>
+      </w:pPr>
+      <w:r>
+        <w:rPr>
+          <w:rFonts w:eastAsia="Times New Roman" w:cstheme="minorHAnsi"/>
           <w:color w:val="434343"/>
           <w:sz w:val="24"/>
           <w:szCs w:val="24"/>
@@ -2306,7 +3302,9 @@
       <w:pPr>
         <w:jc w:val="both"/>
         <w:rPr>
-          <w:rFonts w:ascii="Times New Roman" w:hAnsi="Times New Roman" w:cs="Times New Roman"/>
+          <w:rFonts w:cstheme="minorHAnsi"/>
+          <w:sz w:val="24"/>
+          <w:szCs w:val="24"/>
         </w:rPr>
       </w:pPr>
     </w:p>
@@ -2321,7 +3319,7 @@
 </file>
 
 <file path=word/numbering.xml><?xml version="1.0" encoding="utf-8"?>
-<w:numbering xmlns:wpc="http://schemas.microsoft.com/office/word/2010/wordprocessingCanvas" xmlns:mc="http://schemas.openxmlformats.org/markup-compatibility/2006" xmlns:o="urn:schemas-microsoft-com:office:office" xmlns:r="http://schemas.openxmlformats.org/officeDocument/2006/relationships" xmlns:m="http://schemas.openxmlformats.org/officeDocument/2006/math" xmlns:v="urn:schemas-microsoft-com:vml" xmlns:wp14="http://schemas.microsoft.com/office/word/2010/wordprocessingDrawing" xmlns:wp="http://schemas.openxmlformats.org/drawingml/2006/wordprocessingDrawing" xmlns:w10="urn:schemas-microsoft-com:office:word" xmlns:w="http://schemas.openxmlformats.org/wordprocessingml/2006/main" xmlns:w14="http://schemas.microsoft.com/office/word/2010/wordml" xmlns:w15="http://schemas.microsoft.com/office/word/2012/wordml" xmlns:wpg="http://schemas.microsoft.com/office/word/2010/wordprocessingGroup" xmlns:wpi="http://schemas.microsoft.com/office/word/2010/wordprocessingInk" xmlns:wne="http://schemas.microsoft.com/office/word/2006/wordml" xmlns:wps="http://schemas.microsoft.com/office/word/2010/wordprocessingShape" mc:Ignorable="w14 w15 wp14">
+<w:numbering xmlns:wpc="http://schemas.microsoft.com/office/word/2010/wordprocessingCanvas" xmlns:cx="http://schemas.microsoft.com/office/drawing/2014/chartex" xmlns:cx1="http://schemas.microsoft.com/office/drawing/2015/9/8/chartex" xmlns:cx2="http://schemas.microsoft.com/office/drawing/2015/10/21/chartex" xmlns:mc="http://schemas.openxmlformats.org/markup-compatibility/2006" xmlns:o="urn:schemas-microsoft-com:office:office" xmlns:r="http://schemas.openxmlformats.org/officeDocument/2006/relationships" xmlns:m="http://schemas.openxmlformats.org/officeDocument/2006/math" xmlns:v="urn:schemas-microsoft-com:vml" xmlns:wp14="http://schemas.microsoft.com/office/word/2010/wordprocessingDrawing" xmlns:wp="http://schemas.openxmlformats.org/drawingml/2006/wordprocessingDrawing" xmlns:w10="urn:schemas-microsoft-com:office:word" xmlns:w="http://schemas.openxmlformats.org/wordprocessingml/2006/main" xmlns:w14="http://schemas.microsoft.com/office/word/2010/wordml" xmlns:w15="http://schemas.microsoft.com/office/word/2012/wordml" xmlns:w16se="http://schemas.microsoft.com/office/word/2015/wordml/symex" xmlns:wpg="http://schemas.microsoft.com/office/word/2010/wordprocessingGroup" xmlns:wpi="http://schemas.microsoft.com/office/word/2010/wordprocessingInk" xmlns:wne="http://schemas.microsoft.com/office/word/2006/wordml" xmlns:wps="http://schemas.microsoft.com/office/word/2010/wordprocessingShape" mc:Ignorable="w14 w15 w16se wp14">
   <w:abstractNum w:abstractNumId="0" w15:restartNumberingAfterBreak="0">
     <w:nsid w:val="071313DD"/>
     <w:multiLevelType w:val="hybridMultilevel"/>
@@ -3813,7 +4811,7 @@
 </file>
 
 <file path=word/styles.xml><?xml version="1.0" encoding="utf-8"?>
-<w:styles xmlns:mc="http://schemas.openxmlformats.org/markup-compatibility/2006" xmlns:r="http://schemas.openxmlformats.org/officeDocument/2006/relationships" xmlns:w="http://schemas.openxmlformats.org/wordprocessingml/2006/main" xmlns:w14="http://schemas.microsoft.com/office/word/2010/wordml" xmlns:w15="http://schemas.microsoft.com/office/word/2012/wordml" mc:Ignorable="w14 w15">
+<w:styles xmlns:mc="http://schemas.openxmlformats.org/markup-compatibility/2006" xmlns:r="http://schemas.openxmlformats.org/officeDocument/2006/relationships" xmlns:w="http://schemas.openxmlformats.org/wordprocessingml/2006/main" xmlns:w14="http://schemas.microsoft.com/office/word/2010/wordml" xmlns:w15="http://schemas.microsoft.com/office/word/2012/wordml" xmlns:w16se="http://schemas.microsoft.com/office/word/2015/wordml/symex" mc:Ignorable="w14 w15 w16se">
   <w:docDefaults>
     <w:rPrDefault>
       <w:rPr>
@@ -3829,7 +4827,7 @@
       </w:pPr>
     </w:pPrDefault>
   </w:docDefaults>
-  <w:latentStyles w:defLockedState="0" w:defUIPriority="99" w:defSemiHidden="0" w:defUnhideWhenUsed="0" w:defQFormat="0" w:count="371">
+  <w:latentStyles w:defLockedState="0" w:defUIPriority="99" w:defSemiHidden="0" w:defUnhideWhenUsed="0" w:defQFormat="0" w:count="372">
     <w:lsdException w:name="Normal" w:uiPriority="0" w:qFormat="1"/>
     <w:lsdException w:name="heading 1" w:uiPriority="9" w:qFormat="1"/>
     <w:lsdException w:name="heading 2" w:semiHidden="1" w:uiPriority="9" w:unhideWhenUsed="1" w:qFormat="1"/>
@@ -4201,6 +5199,7 @@
     <w:lsdException w:name="List Table 5 Dark Accent 6" w:uiPriority="50"/>
     <w:lsdException w:name="List Table 6 Colorful Accent 6" w:uiPriority="51"/>
     <w:lsdException w:name="List Table 7 Colorful Accent 6" w:uiPriority="52"/>
+    <w:lsdException w:name="Mention" w:semiHidden="1" w:unhideWhenUsed="1"/>
   </w:latentStyles>
   <w:style w:type="paragraph" w:default="1" w:styleId="Normal">
     <w:name w:val="Normal"/>
@@ -4373,6 +5372,39 @@
       <w:rFonts w:asciiTheme="majorHAnsi" w:eastAsiaTheme="majorEastAsia" w:hAnsiTheme="majorHAnsi" w:cstheme="majorBidi"/>
       <w:color w:val="2E74B5" w:themeColor="accent1" w:themeShade="BF"/>
     </w:rPr>
+  </w:style>
+  <w:style w:type="paragraph" w:customStyle="1" w:styleId="paragraph">
+    <w:name w:val="paragraph"/>
+    <w:basedOn w:val="Normal"/>
+    <w:rsid w:val="00DD3890"/>
+    <w:pPr>
+      <w:spacing w:before="100" w:beforeAutospacing="1" w:after="100" w:afterAutospacing="1" w:line="240" w:lineRule="auto"/>
+    </w:pPr>
+    <w:rPr>
+      <w:rFonts w:ascii="Times New Roman" w:eastAsia="Times New Roman" w:hAnsi="Times New Roman" w:cs="Times New Roman"/>
+      <w:sz w:val="24"/>
+      <w:szCs w:val="24"/>
+    </w:rPr>
+  </w:style>
+  <w:style w:type="character" w:customStyle="1" w:styleId="normaltextrun">
+    <w:name w:val="normaltextrun"/>
+    <w:basedOn w:val="DefaultParagraphFont"/>
+    <w:rsid w:val="00DD3890"/>
+  </w:style>
+  <w:style w:type="character" w:customStyle="1" w:styleId="eop">
+    <w:name w:val="eop"/>
+    <w:basedOn w:val="DefaultParagraphFont"/>
+    <w:rsid w:val="00DD3890"/>
+  </w:style>
+  <w:style w:type="character" w:customStyle="1" w:styleId="spellingerror">
+    <w:name w:val="spellingerror"/>
+    <w:basedOn w:val="DefaultParagraphFont"/>
+    <w:rsid w:val="00DD3890"/>
+  </w:style>
+  <w:style w:type="character" w:customStyle="1" w:styleId="apple-converted-space">
+    <w:name w:val="apple-converted-space"/>
+    <w:basedOn w:val="DefaultParagraphFont"/>
+    <w:rsid w:val="00DD3890"/>
   </w:style>
 </w:styles>
 </file>
